--- a/PFC/Anteproyecto/MakeMake.docx
+++ b/PFC/Anteproyecto/MakeMake.docx
@@ -1,11 +1,13 @@
 
 <file path=word/document.xml><?xml version="1.0" encoding="utf-8"?>
-<w:document xmlns:wpc="http://schemas.microsoft.com/office/word/2010/wordprocessingCanvas" xmlns:mc="http://schemas.openxmlformats.org/markup-compatibility/2006" xmlns:o="urn:schemas-microsoft-com:office:office" xmlns:r="http://schemas.openxmlformats.org/officeDocument/2006/relationships" xmlns:m="http://schemas.openxmlformats.org/officeDocument/2006/math" xmlns:v="urn:schemas-microsoft-com:vml" xmlns:wp14="http://schemas.microsoft.com/office/word/2010/wordprocessingDrawing" xmlns:wp="http://schemas.openxmlformats.org/drawingml/2006/wordprocessingDrawing" xmlns:w10="urn:schemas-microsoft-com:office:word" xmlns:w="http://schemas.openxmlformats.org/wordprocessingml/2006/main" xmlns:w14="http://schemas.microsoft.com/office/word/2010/wordml" xmlns:w15="http://schemas.microsoft.com/office/word/2012/wordml" xmlns:wpg="http://schemas.microsoft.com/office/word/2010/wordprocessingGroup" xmlns:wpi="http://schemas.microsoft.com/office/word/2010/wordprocessingInk" xmlns:wne="http://schemas.microsoft.com/office/word/2006/wordml" xmlns:wps="http://schemas.microsoft.com/office/word/2010/wordprocessingShape" mc:Ignorable="w14 w15 wp14">
+<w:document xmlns:wpc="http://schemas.microsoft.com/office/word/2010/wordprocessingCanvas" xmlns:mc="http://schemas.openxmlformats.org/markup-compatibility/2006" xmlns:o="urn:schemas-microsoft-com:office:office" xmlns:r="http://schemas.openxmlformats.org/officeDocument/2006/relationships" xmlns:m="http://schemas.openxmlformats.org/officeDocument/2006/math" xmlns:v="urn:schemas-microsoft-com:vml" xmlns:wp14="http://schemas.microsoft.com/office/word/2010/wordprocessingDrawing" xmlns:wp="http://schemas.openxmlformats.org/drawingml/2006/wordprocessingDrawing" xmlns:w10="urn:schemas-microsoft-com:office:word" xmlns:w="http://schemas.openxmlformats.org/wordprocessingml/2006/main" xmlns:w14="http://schemas.microsoft.com/office/word/2010/wordml" xmlns:wpg="http://schemas.microsoft.com/office/word/2010/wordprocessingGroup" xmlns:wpi="http://schemas.microsoft.com/office/word/2010/wordprocessingInk" xmlns:wne="http://schemas.microsoft.com/office/word/2006/wordml" xmlns:wps="http://schemas.microsoft.com/office/word/2010/wordprocessingShape" mc:Ignorable="w14 wp14">
   <w:body>
     <w:p>
       <w:pPr>
         <w:pStyle w:val="Ttulo1"/>
       </w:pPr>
+      <w:bookmarkStart w:id="0" w:name="_GoBack"/>
+      <w:bookmarkEnd w:id="0"/>
       <w:r>
         <w:t>• Título del Proyecto.</w:t>
       </w:r>
@@ -19,14 +21,12 @@
       <w:r>
         <w:tab/>
       </w:r>
-      <w:proofErr w:type="spellStart"/>
       <w:r>
         <w:rPr>
           <w:b/>
         </w:rPr>
         <w:t>MakeMake</w:t>
       </w:r>
-      <w:proofErr w:type="spellEnd"/>
     </w:p>
     <w:p>
       <w:pPr>
@@ -56,8 +56,6 @@
           <w:numId w:val="3"/>
         </w:numPr>
       </w:pPr>
-      <w:bookmarkStart w:id="0" w:name="_GoBack"/>
-      <w:bookmarkEnd w:id="0"/>
       <w:r>
         <w:t>Pamela Muñoz Fraile</w:t>
       </w:r>
@@ -74,24 +72,14 @@
       <w:r>
         <w:tab/>
       </w:r>
-      <w:proofErr w:type="spellStart"/>
       <w:r>
         <w:rPr>
           <w:b/>
         </w:rPr>
         <w:t>MakeMake</w:t>
       </w:r>
-      <w:proofErr w:type="spellEnd"/>
-      <w:r>
-        <w:t xml:space="preserve"> es un juego de plataformas tridimensional en el que un personaje, manejado por el jugador mediante un mando de control con “</w:t>
-      </w:r>
-      <w:proofErr w:type="spellStart"/>
-      <w:r>
-        <w:t>stick</w:t>
-      </w:r>
-      <w:proofErr w:type="spellEnd"/>
-      <w:r>
-        <w:t>” analógico, debe completar numerosos niveles.</w:t>
+      <w:r>
+        <w:t xml:space="preserve"> es un juego de plataformas tridimensional en el que un personaje, manejado por el jugador mediante un mando de control con “stick” analógico, debe completar numerosos niveles.</w:t>
       </w:r>
     </w:p>
     <w:p>
@@ -174,11 +162,9 @@
           <w:numId w:val="2"/>
         </w:numPr>
       </w:pPr>
-      <w:proofErr w:type="spellStart"/>
       <w:r>
         <w:t>Items</w:t>
       </w:r>
-      <w:proofErr w:type="spellEnd"/>
     </w:p>
     <w:p>
       <w:pPr>
@@ -300,37 +286,13 @@
     <w:p>
       <w:r>
         <w:tab/>
-        <w:t>- Pantallas de "</w:t>
-      </w:r>
-      <w:proofErr w:type="spellStart"/>
-      <w:r>
-        <w:t>splash</w:t>
-      </w:r>
-      <w:proofErr w:type="spellEnd"/>
-      <w:r>
-        <w:t>", menú principal, créditos, y pausa con menú contextual.</w:t>
+        <w:t>- Pantallas de "splash", menú principal, créditos, y pausa con menú contextual.</w:t>
       </w:r>
     </w:p>
     <w:p>
       <w:r>
         <w:tab/>
-        <w:t xml:space="preserve">- </w:t>
-      </w:r>
-      <w:proofErr w:type="spellStart"/>
-      <w:r>
-        <w:t>Intro</w:t>
-      </w:r>
-      <w:proofErr w:type="spellEnd"/>
-      <w:r>
-        <w:t xml:space="preserve"> de juego y de cada mundo. Estas pueden ser </w:t>
-      </w:r>
-      <w:proofErr w:type="spellStart"/>
-      <w:r>
-        <w:t>precalculadas</w:t>
-      </w:r>
-      <w:proofErr w:type="spellEnd"/>
-      <w:r>
-        <w:t xml:space="preserve"> en 3D o tipo "comic".</w:t>
+        <w:t>- Intro de juego y de cada mundo. Estas pueden ser precalculadas en 3D o tipo "comic".</w:t>
       </w:r>
     </w:p>
     <w:p>
@@ -345,66 +307,38 @@
       <w:r>
         <w:tab/>
       </w:r>
-      <w:proofErr w:type="spellStart"/>
       <w:r>
         <w:rPr>
           <w:b/>
         </w:rPr>
         <w:t>Nori</w:t>
       </w:r>
-      <w:proofErr w:type="spellEnd"/>
       <w:r>
         <w:t xml:space="preserve">, habitante del pequeño planeta </w:t>
       </w:r>
-      <w:proofErr w:type="spellStart"/>
       <w:r>
         <w:rPr>
           <w:b/>
         </w:rPr>
         <w:t>MakeMake</w:t>
       </w:r>
-      <w:proofErr w:type="spellEnd"/>
-      <w:r>
-        <w:t xml:space="preserve">, es el único ser de su especie que queda, como consecuencia de una invasión imprevista. Todos los </w:t>
-      </w:r>
-      <w:proofErr w:type="spellStart"/>
-      <w:r>
-        <w:t>Makelianos</w:t>
-      </w:r>
-      <w:proofErr w:type="spellEnd"/>
-      <w:r>
-        <w:t xml:space="preserve">, excepto él, fueron capturados en naves </w:t>
-      </w:r>
-      <w:proofErr w:type="spellStart"/>
+      <w:r>
+        <w:t xml:space="preserve">, es el único ser de su especie que queda, como consecuencia de una invasión imprevista. Todos los Makelianos, excepto él, fueron capturados en naves </w:t>
+      </w:r>
       <w:r>
         <w:rPr>
           <w:i/>
         </w:rPr>
-        <w:t>Bistecca</w:t>
-      </w:r>
-      <w:proofErr w:type="spellEnd"/>
-      <w:r>
-        <w:rPr>
-          <w:i/>
-        </w:rPr>
-        <w:t>-Grasso</w:t>
+        <w:t>Bistecca-Grasso</w:t>
       </w:r>
       <w:r>
         <w:t xml:space="preserve"> a las órdenes del General </w:t>
       </w:r>
-      <w:proofErr w:type="spellStart"/>
       <w:r>
         <w:rPr>
           <w:b/>
         </w:rPr>
-        <w:t>Obvious</w:t>
-      </w:r>
-      <w:proofErr w:type="spellEnd"/>
-      <w:r>
-        <w:rPr>
-          <w:b/>
-        </w:rPr>
-        <w:t xml:space="preserve"> Salame</w:t>
+        <w:t>Obvious Salame</w:t>
       </w:r>
       <w:r>
         <w:t>.</w:t>
@@ -424,14 +358,12 @@
       <w:r>
         <w:t xml:space="preserve"> son claras: vender a granel a todos los habitantes de </w:t>
       </w:r>
-      <w:proofErr w:type="spellStart"/>
       <w:r>
         <w:rPr>
           <w:b/>
         </w:rPr>
         <w:t>MakeMake</w:t>
       </w:r>
-      <w:proofErr w:type="spellEnd"/>
       <w:r>
         <w:t xml:space="preserve"> y usar sus tierras para producir el famoso combustible barato </w:t>
       </w:r>
@@ -444,14 +376,12 @@
       <w:r>
         <w:t xml:space="preserve">. A bordo de su nave </w:t>
       </w:r>
-      <w:proofErr w:type="spellStart"/>
       <w:r>
         <w:rPr>
           <w:i/>
         </w:rPr>
         <w:t>Cetriolo</w:t>
       </w:r>
-      <w:proofErr w:type="spellEnd"/>
       <w:r>
         <w:t xml:space="preserve">, </w:t>
       </w:r>
@@ -464,14 +394,12 @@
       <w:r>
         <w:t xml:space="preserve"> tuvo la misión casi completa cuando detectó un punto de vida en el planeta. </w:t>
       </w:r>
-      <w:proofErr w:type="spellStart"/>
       <w:r>
         <w:rPr>
           <w:b/>
         </w:rPr>
         <w:t>Nori</w:t>
       </w:r>
-      <w:proofErr w:type="spellEnd"/>
       <w:r>
         <w:t>.</w:t>
       </w:r>
@@ -481,14 +409,12 @@
         <w:tab/>
         <w:t xml:space="preserve">Con este panorama, solo hay una posibilidad. Reunir las 6 piezas que completan </w:t>
       </w:r>
-      <w:proofErr w:type="spellStart"/>
       <w:r>
         <w:rPr>
           <w:b/>
         </w:rPr>
         <w:t>Lattuga</w:t>
       </w:r>
-      <w:proofErr w:type="spellEnd"/>
       <w:r>
         <w:t xml:space="preserve">, un objeto milenario que neutraliza las naves modelo </w:t>
       </w:r>
@@ -499,87 +425,55 @@
         <w:t>Grasso</w:t>
       </w:r>
       <w:r>
-        <w:t xml:space="preserve"> además de bloquear el acceso de habitantes externos al planeta, haciéndolo habitable únicamente por </w:t>
-      </w:r>
-      <w:proofErr w:type="spellStart"/>
-      <w:r>
-        <w:t>Makelianos</w:t>
-      </w:r>
-      <w:proofErr w:type="spellEnd"/>
-      <w:r>
-        <w:t>.</w:t>
+        <w:t xml:space="preserve"> además de bloquear el acceso de habitantes externos al planeta, haciéndolo habitable únicamente por Makelianos.</w:t>
       </w:r>
     </w:p>
     <w:p>
       <w:r>
         <w:tab/>
       </w:r>
-      <w:proofErr w:type="spellStart"/>
       <w:r>
         <w:rPr>
           <w:b/>
         </w:rPr>
         <w:t>Nori</w:t>
       </w:r>
-      <w:proofErr w:type="spellEnd"/>
       <w:r>
         <w:t xml:space="preserve"> debe completar 6 mundos, al final de cada cual obtendrá una de las 6 piezas de </w:t>
       </w:r>
-      <w:proofErr w:type="spellStart"/>
       <w:r>
         <w:rPr>
           <w:b/>
         </w:rPr>
         <w:t>Lattuga</w:t>
       </w:r>
-      <w:proofErr w:type="spellEnd"/>
       <w:r>
         <w:t xml:space="preserve">. Una vez completados los mundos, la invasión será neutralizada y todos los habitantes de </w:t>
       </w:r>
-      <w:proofErr w:type="spellStart"/>
       <w:r>
         <w:rPr>
           <w:b/>
         </w:rPr>
         <w:t>MakeMake</w:t>
       </w:r>
-      <w:proofErr w:type="spellEnd"/>
       <w:r>
         <w:t xml:space="preserve"> podrán ser rescatados de la nave prisión </w:t>
       </w:r>
-      <w:proofErr w:type="spellStart"/>
       <w:r>
         <w:rPr>
           <w:b/>
         </w:rPr>
-        <w:t>Carcere</w:t>
-      </w:r>
-      <w:proofErr w:type="spellEnd"/>
-      <w:r>
-        <w:rPr>
-          <w:b/>
-        </w:rPr>
-        <w:t xml:space="preserve"> </w:t>
-      </w:r>
-      <w:proofErr w:type="spellStart"/>
-      <w:r>
-        <w:rPr>
-          <w:b/>
-        </w:rPr>
-        <w:t>Grissini</w:t>
-      </w:r>
-      <w:proofErr w:type="spellEnd"/>
+        <w:t>Carcere Grissini</w:t>
+      </w:r>
       <w:r>
         <w:t xml:space="preserve"> modelo </w:t>
       </w:r>
-      <w:proofErr w:type="spellStart"/>
       <w:r>
         <w:rPr>
           <w:i/>
         </w:rPr>
         <w:t>Bistecca-Barattolo</w:t>
       </w:r>
-      <w:proofErr w:type="spellEnd"/>
       <w:r>
         <w:t>.</w:t>
       </w:r>
@@ -589,14 +483,12 @@
         <w:tab/>
         <w:t xml:space="preserve">El personaje principal </w:t>
       </w:r>
-      <w:proofErr w:type="spellStart"/>
       <w:r>
         <w:rPr>
           <w:b/>
         </w:rPr>
         <w:t>Nori</w:t>
       </w:r>
-      <w:proofErr w:type="spellEnd"/>
       <w:r>
         <w:t xml:space="preserve">, se encuentra ante varios mundos con una ambientación y elementos de interacción diferentes, compuestos de varios niveles. Al inicio de cada nivel, </w:t>
       </w:r>
@@ -688,14 +580,12 @@
       <w:r>
         <w:t xml:space="preserve">Palanca. Activa bloques de movimiento. Esto hace que al subir en ellos </w:t>
       </w:r>
-      <w:proofErr w:type="spellStart"/>
       <w:r>
         <w:rPr>
           <w:b/>
         </w:rPr>
         <w:t>Nori</w:t>
       </w:r>
-      <w:proofErr w:type="spellEnd"/>
       <w:r>
         <w:t xml:space="preserve"> se pueda desplazar a lo largo del recorrido de estos mismos.</w:t>
       </w:r>
@@ -711,14 +601,12 @@
       <w:r>
         <w:t xml:space="preserve">Jumper. Elemento que permite a </w:t>
       </w:r>
-      <w:proofErr w:type="spellStart"/>
       <w:r>
         <w:rPr>
           <w:b/>
         </w:rPr>
         <w:t>Nori</w:t>
       </w:r>
-      <w:proofErr w:type="spellEnd"/>
       <w:r>
         <w:t xml:space="preserve"> realizar un salto m</w:t>
       </w:r>
@@ -740,14 +628,12 @@
       <w:r>
         <w:t xml:space="preserve">Portal. Elemento de fin de nivel. Accediendo a él, </w:t>
       </w:r>
-      <w:proofErr w:type="spellStart"/>
       <w:r>
         <w:rPr>
           <w:b/>
         </w:rPr>
         <w:t>Nori</w:t>
       </w:r>
-      <w:proofErr w:type="spellEnd"/>
       <w:r>
         <w:t xml:space="preserve"> se desplaza al siguiente reto.</w:t>
       </w:r>
@@ -760,7 +646,325 @@
         <w:t>• Recursos artísticos. Se mostrarán esquemas, borradores, diseño de niveles, concept-art, etc. de los elementos visuales que se incorporarán al videojuego. Se valorará especialmente la inclusión de diseños para las pantallas de presentación, créditos, inicio del juego, etc.</w:t>
       </w:r>
     </w:p>
+    <w:p/>
+    <w:p>
+      <w:pPr>
+        <w:jc w:val="center"/>
+      </w:pPr>
+      <w:r>
+        <w:rPr>
+          <w:noProof/>
+          <w:lang w:eastAsia="es-ES"/>
+        </w:rPr>
+        <w:drawing>
+          <wp:inline distT="0" distB="0" distL="0" distR="0">
+            <wp:extent cx="1812042" cy="1708484"/>
+            <wp:effectExtent l="0" t="0" r="0" b="6350"/>
+            <wp:docPr id="2" name="0 Imagen"/>
+            <wp:cNvGraphicFramePr>
+              <a:graphicFrameLocks xmlns:a="http://schemas.openxmlformats.org/drawingml/2006/main" noChangeAspect="1"/>
+            </wp:cNvGraphicFramePr>
+            <a:graphic xmlns:a="http://schemas.openxmlformats.org/drawingml/2006/main">
+              <a:graphicData uri="http://schemas.openxmlformats.org/drawingml/2006/picture">
+                <pic:pic xmlns:pic="http://schemas.openxmlformats.org/drawingml/2006/picture">
+                  <pic:nvPicPr>
+                    <pic:cNvPr id="0" name="IMG_4319.JPG"/>
+                    <pic:cNvPicPr/>
+                  </pic:nvPicPr>
+                  <pic:blipFill>
+                    <a:blip r:embed="rId8" cstate="print">
+                      <a:extLst>
+                        <a:ext uri="{28A0092B-C50C-407E-A947-70E740481C1C}">
+                          <a14:useLocalDpi xmlns:a14="http://schemas.microsoft.com/office/drawing/2010/main" val="0"/>
+                        </a:ext>
+                      </a:extLst>
+                    </a:blip>
+                    <a:stretch>
+                      <a:fillRect/>
+                    </a:stretch>
+                  </pic:blipFill>
+                  <pic:spPr>
+                    <a:xfrm>
+                      <a:off x="0" y="0"/>
+                      <a:ext cx="1815368" cy="1711620"/>
+                    </a:xfrm>
+                    <a:prstGeom prst="rect">
+                      <a:avLst/>
+                    </a:prstGeom>
+                  </pic:spPr>
+                </pic:pic>
+              </a:graphicData>
+            </a:graphic>
+          </wp:inline>
+        </w:drawing>
+      </w:r>
+    </w:p>
+    <w:p>
+      <w:pPr>
+        <w:jc w:val="center"/>
+      </w:pPr>
+    </w:p>
+    <w:p>
+      <w:pPr>
+        <w:jc w:val="center"/>
+      </w:pPr>
+      <w:r>
+        <w:rPr>
+          <w:noProof/>
+          <w:lang w:eastAsia="es-ES"/>
+        </w:rPr>
+        <w:drawing>
+          <wp:inline distT="0" distB="0" distL="0" distR="0">
+            <wp:extent cx="1515979" cy="2021365"/>
+            <wp:effectExtent l="0" t="0" r="8255" b="0"/>
+            <wp:docPr id="3" name="0 Imagen"/>
+            <wp:cNvGraphicFramePr>
+              <a:graphicFrameLocks xmlns:a="http://schemas.openxmlformats.org/drawingml/2006/main" noChangeAspect="1"/>
+            </wp:cNvGraphicFramePr>
+            <a:graphic xmlns:a="http://schemas.openxmlformats.org/drawingml/2006/main">
+              <a:graphicData uri="http://schemas.openxmlformats.org/drawingml/2006/picture">
+                <pic:pic xmlns:pic="http://schemas.openxmlformats.org/drawingml/2006/picture">
+                  <pic:nvPicPr>
+                    <pic:cNvPr id="0" name="IMG_4321.JPG"/>
+                    <pic:cNvPicPr/>
+                  </pic:nvPicPr>
+                  <pic:blipFill>
+                    <a:blip r:embed="rId9" cstate="print">
+                      <a:extLst>
+                        <a:ext uri="{28A0092B-C50C-407E-A947-70E740481C1C}">
+                          <a14:useLocalDpi xmlns:a14="http://schemas.microsoft.com/office/drawing/2010/main" val="0"/>
+                        </a:ext>
+                      </a:extLst>
+                    </a:blip>
+                    <a:stretch>
+                      <a:fillRect/>
+                    </a:stretch>
+                  </pic:blipFill>
+                  <pic:spPr>
+                    <a:xfrm>
+                      <a:off x="0" y="0"/>
+                      <a:ext cx="1518761" cy="2025075"/>
+                    </a:xfrm>
+                    <a:prstGeom prst="rect">
+                      <a:avLst/>
+                    </a:prstGeom>
+                  </pic:spPr>
+                </pic:pic>
+              </a:graphicData>
+            </a:graphic>
+          </wp:inline>
+        </w:drawing>
+      </w:r>
+    </w:p>
+    <w:p>
+      <w:pPr>
+        <w:jc w:val="center"/>
+      </w:pPr>
+      <w:r>
+        <w:rPr>
+          <w:noProof/>
+          <w:lang w:eastAsia="es-ES"/>
+        </w:rPr>
+        <w:lastRenderedPageBreak/>
+        <w:drawing>
+          <wp:inline distT="0" distB="0" distL="0" distR="0">
+            <wp:extent cx="5400040" cy="4050030"/>
+            <wp:effectExtent l="0" t="0" r="0" b="7620"/>
+            <wp:docPr id="4" name="0 Imagen"/>
+            <wp:cNvGraphicFramePr>
+              <a:graphicFrameLocks xmlns:a="http://schemas.openxmlformats.org/drawingml/2006/main" noChangeAspect="1"/>
+            </wp:cNvGraphicFramePr>
+            <a:graphic xmlns:a="http://schemas.openxmlformats.org/drawingml/2006/main">
+              <a:graphicData uri="http://schemas.openxmlformats.org/drawingml/2006/picture">
+                <pic:pic xmlns:pic="http://schemas.openxmlformats.org/drawingml/2006/picture">
+                  <pic:nvPicPr>
+                    <pic:cNvPr id="0" name="IMG_4460.JPG"/>
+                    <pic:cNvPicPr/>
+                  </pic:nvPicPr>
+                  <pic:blipFill>
+                    <a:blip r:embed="rId10">
+                      <a:extLst>
+                        <a:ext uri="{28A0092B-C50C-407E-A947-70E740481C1C}">
+                          <a14:useLocalDpi xmlns:a14="http://schemas.microsoft.com/office/drawing/2010/main" val="0"/>
+                        </a:ext>
+                      </a:extLst>
+                    </a:blip>
+                    <a:stretch>
+                      <a:fillRect/>
+                    </a:stretch>
+                  </pic:blipFill>
+                  <pic:spPr>
+                    <a:xfrm>
+                      <a:off x="0" y="0"/>
+                      <a:ext cx="5400040" cy="4050030"/>
+                    </a:xfrm>
+                    <a:prstGeom prst="rect">
+                      <a:avLst/>
+                    </a:prstGeom>
+                  </pic:spPr>
+                </pic:pic>
+              </a:graphicData>
+            </a:graphic>
+          </wp:inline>
+        </w:drawing>
+      </w:r>
+    </w:p>
+    <w:p>
+      <w:pPr>
+        <w:jc w:val="center"/>
+      </w:pPr>
+      <w:r>
+        <w:rPr>
+          <w:noProof/>
+          <w:lang w:eastAsia="es-ES"/>
+        </w:rPr>
+        <w:drawing>
+          <wp:inline distT="0" distB="0" distL="0" distR="0">
+            <wp:extent cx="2286000" cy="1714500"/>
+            <wp:effectExtent l="0" t="0" r="0" b="0"/>
+            <wp:docPr id="5" name="0 Imagen"/>
+            <wp:cNvGraphicFramePr>
+              <a:graphicFrameLocks xmlns:a="http://schemas.openxmlformats.org/drawingml/2006/main" noChangeAspect="1"/>
+            </wp:cNvGraphicFramePr>
+            <a:graphic xmlns:a="http://schemas.openxmlformats.org/drawingml/2006/main">
+              <a:graphicData uri="http://schemas.openxmlformats.org/drawingml/2006/picture">
+                <pic:pic xmlns:pic="http://schemas.openxmlformats.org/drawingml/2006/picture">
+                  <pic:nvPicPr>
+                    <pic:cNvPr id="0" name="IMG_4461.JPG"/>
+                    <pic:cNvPicPr/>
+                  </pic:nvPicPr>
+                  <pic:blipFill>
+                    <a:blip r:embed="rId11" cstate="print">
+                      <a:extLst>
+                        <a:ext uri="{28A0092B-C50C-407E-A947-70E740481C1C}">
+                          <a14:useLocalDpi xmlns:a14="http://schemas.microsoft.com/office/drawing/2010/main" val="0"/>
+                        </a:ext>
+                      </a:extLst>
+                    </a:blip>
+                    <a:stretch>
+                      <a:fillRect/>
+                    </a:stretch>
+                  </pic:blipFill>
+                  <pic:spPr>
+                    <a:xfrm>
+                      <a:off x="0" y="0"/>
+                      <a:ext cx="2290196" cy="1717647"/>
+                    </a:xfrm>
+                    <a:prstGeom prst="rect">
+                      <a:avLst/>
+                    </a:prstGeom>
+                  </pic:spPr>
+                </pic:pic>
+              </a:graphicData>
+            </a:graphic>
+          </wp:inline>
+        </w:drawing>
+      </w:r>
+    </w:p>
+    <w:p>
+      <w:pPr>
+        <w:jc w:val="center"/>
+      </w:pPr>
+      <w:r>
+        <w:rPr>
+          <w:noProof/>
+          <w:lang w:eastAsia="es-ES"/>
+        </w:rPr>
+        <w:lastRenderedPageBreak/>
+        <w:drawing>
+          <wp:inline distT="0" distB="0" distL="0" distR="0">
+            <wp:extent cx="3573274" cy="4764505"/>
+            <wp:effectExtent l="0" t="0" r="8255" b="0"/>
+            <wp:docPr id="6" name="0 Imagen"/>
+            <wp:cNvGraphicFramePr>
+              <a:graphicFrameLocks xmlns:a="http://schemas.openxmlformats.org/drawingml/2006/main" noChangeAspect="1"/>
+            </wp:cNvGraphicFramePr>
+            <a:graphic xmlns:a="http://schemas.openxmlformats.org/drawingml/2006/main">
+              <a:graphicData uri="http://schemas.openxmlformats.org/drawingml/2006/picture">
+                <pic:pic xmlns:pic="http://schemas.openxmlformats.org/drawingml/2006/picture">
+                  <pic:nvPicPr>
+                    <pic:cNvPr id="0" name="IMG_4493.JPG"/>
+                    <pic:cNvPicPr/>
+                  </pic:nvPicPr>
+                  <pic:blipFill>
+                    <a:blip r:embed="rId12">
+                      <a:extLst>
+                        <a:ext uri="{28A0092B-C50C-407E-A947-70E740481C1C}">
+                          <a14:useLocalDpi xmlns:a14="http://schemas.microsoft.com/office/drawing/2010/main" val="0"/>
+                        </a:ext>
+                      </a:extLst>
+                    </a:blip>
+                    <a:stretch>
+                      <a:fillRect/>
+                    </a:stretch>
+                  </pic:blipFill>
+                  <pic:spPr>
+                    <a:xfrm>
+                      <a:off x="0" y="0"/>
+                      <a:ext cx="3579832" cy="4773250"/>
+                    </a:xfrm>
+                    <a:prstGeom prst="rect">
+                      <a:avLst/>
+                    </a:prstGeom>
+                  </pic:spPr>
+                </pic:pic>
+              </a:graphicData>
+            </a:graphic>
+          </wp:inline>
+        </w:drawing>
+      </w:r>
+      <w:r>
+        <w:rPr>
+          <w:noProof/>
+          <w:lang w:eastAsia="es-ES"/>
+        </w:rPr>
+        <w:lastRenderedPageBreak/>
+        <w:drawing>
+          <wp:inline distT="0" distB="0" distL="0" distR="0">
+            <wp:extent cx="3465095" cy="4620263"/>
+            <wp:effectExtent l="0" t="0" r="2540" b="0"/>
+            <wp:docPr id="7" name="0 Imagen"/>
+            <wp:cNvGraphicFramePr>
+              <a:graphicFrameLocks xmlns:a="http://schemas.openxmlformats.org/drawingml/2006/main" noChangeAspect="1"/>
+            </wp:cNvGraphicFramePr>
+            <a:graphic xmlns:a="http://schemas.openxmlformats.org/drawingml/2006/main">
+              <a:graphicData uri="http://schemas.openxmlformats.org/drawingml/2006/picture">
+                <pic:pic xmlns:pic="http://schemas.openxmlformats.org/drawingml/2006/picture">
+                  <pic:nvPicPr>
+                    <pic:cNvPr id="0" name="IMG_4499.JPG"/>
+                    <pic:cNvPicPr/>
+                  </pic:nvPicPr>
+                  <pic:blipFill>
+                    <a:blip r:embed="rId13">
+                      <a:extLst>
+                        <a:ext uri="{28A0092B-C50C-407E-A947-70E740481C1C}">
+                          <a14:useLocalDpi xmlns:a14="http://schemas.microsoft.com/office/drawing/2010/main" val="0"/>
+                        </a:ext>
+                      </a:extLst>
+                    </a:blip>
+                    <a:stretch>
+                      <a:fillRect/>
+                    </a:stretch>
+                  </pic:blipFill>
+                  <pic:spPr>
+                    <a:xfrm>
+                      <a:off x="0" y="0"/>
+                      <a:ext cx="3471455" cy="4628743"/>
+                    </a:xfrm>
+                    <a:prstGeom prst="rect">
+                      <a:avLst/>
+                    </a:prstGeom>
+                  </pic:spPr>
+                </pic:pic>
+              </a:graphicData>
+            </a:graphic>
+          </wp:inline>
+        </w:drawing>
+      </w:r>
+    </w:p>
     <w:sectPr>
+      <w:headerReference w:type="default" r:id="rId14"/>
+      <w:footerReference w:type="default" r:id="rId15"/>
       <w:pgSz w:w="11906" w:h="16838"/>
       <w:pgMar w:top="1417" w:right="1701" w:bottom="1417" w:left="1701" w:header="708" w:footer="708" w:gutter="0"/>
       <w:cols w:space="708"/>
@@ -770,9 +974,136 @@
 </w:document>
 </file>
 
+<file path=word/endnotes.xml><?xml version="1.0" encoding="utf-8"?>
+<w:endnotes xmlns:wpc="http://schemas.microsoft.com/office/word/2010/wordprocessingCanvas" xmlns:mc="http://schemas.openxmlformats.org/markup-compatibility/2006" xmlns:o="urn:schemas-microsoft-com:office:office" xmlns:r="http://schemas.openxmlformats.org/officeDocument/2006/relationships" xmlns:m="http://schemas.openxmlformats.org/officeDocument/2006/math" xmlns:v="urn:schemas-microsoft-com:vml" xmlns:wp14="http://schemas.microsoft.com/office/word/2010/wordprocessingDrawing" xmlns:wp="http://schemas.openxmlformats.org/drawingml/2006/wordprocessingDrawing" xmlns:w10="urn:schemas-microsoft-com:office:word" xmlns:w="http://schemas.openxmlformats.org/wordprocessingml/2006/main" xmlns:w14="http://schemas.microsoft.com/office/word/2010/wordml" xmlns:wpg="http://schemas.microsoft.com/office/word/2010/wordprocessingGroup" xmlns:wpi="http://schemas.microsoft.com/office/word/2010/wordprocessingInk" xmlns:wne="http://schemas.microsoft.com/office/word/2006/wordml" xmlns:wps="http://schemas.microsoft.com/office/word/2010/wordprocessingShape" mc:Ignorable="w14 wp14">
+  <w:endnote w:type="separator" w:id="-1">
+    <w:p>
+      <w:pPr>
+        <w:spacing w:after="0" w:line="240" w:lineRule="auto"/>
+      </w:pPr>
+      <w:r>
+        <w:separator/>
+      </w:r>
+    </w:p>
+  </w:endnote>
+  <w:endnote w:type="continuationSeparator" w:id="0">
+    <w:p>
+      <w:pPr>
+        <w:spacing w:after="0" w:line="240" w:lineRule="auto"/>
+      </w:pPr>
+      <w:r>
+        <w:continuationSeparator/>
+      </w:r>
+    </w:p>
+  </w:endnote>
+</w:endnotes>
+</file>
+
+<file path=word/footer1.xml><?xml version="1.0" encoding="utf-8"?>
+<w:ftr xmlns:wpc="http://schemas.microsoft.com/office/word/2010/wordprocessingCanvas" xmlns:mc="http://schemas.openxmlformats.org/markup-compatibility/2006" xmlns:o="urn:schemas-microsoft-com:office:office" xmlns:r="http://schemas.openxmlformats.org/officeDocument/2006/relationships" xmlns:m="http://schemas.openxmlformats.org/officeDocument/2006/math" xmlns:v="urn:schemas-microsoft-com:vml" xmlns:wp14="http://schemas.microsoft.com/office/word/2010/wordprocessingDrawing" xmlns:wp="http://schemas.openxmlformats.org/drawingml/2006/wordprocessingDrawing" xmlns:w10="urn:schemas-microsoft-com:office:word" xmlns:w="http://schemas.openxmlformats.org/wordprocessingml/2006/main" xmlns:w14="http://schemas.microsoft.com/office/word/2010/wordml" xmlns:wpg="http://schemas.microsoft.com/office/word/2010/wordprocessingGroup" xmlns:wpi="http://schemas.microsoft.com/office/word/2010/wordprocessingInk" xmlns:wne="http://schemas.microsoft.com/office/word/2006/wordml" xmlns:wps="http://schemas.microsoft.com/office/word/2010/wordprocessingShape" mc:Ignorable="w14 wp14">
+  <w:sdt>
+    <w:sdtPr>
+      <w:id w:val="779384198"/>
+      <w:docPartObj>
+        <w:docPartGallery w:val="Page Numbers (Bottom of Page)"/>
+        <w:docPartUnique/>
+      </w:docPartObj>
+    </w:sdtPr>
+    <w:sdtEndPr/>
+    <w:sdtContent>
+      <w:p>
+        <w:pPr>
+          <w:pStyle w:val="Piedepgina"/>
+          <w:jc w:val="center"/>
+        </w:pPr>
+        <w:r>
+          <w:fldChar w:fldCharType="begin"/>
+        </w:r>
+        <w:r>
+          <w:instrText>PAGE   \* MERGEFORMAT</w:instrText>
+        </w:r>
+        <w:r>
+          <w:fldChar w:fldCharType="separate"/>
+        </w:r>
+        <w:r>
+          <w:rPr>
+            <w:noProof/>
+          </w:rPr>
+          <w:t>6</w:t>
+        </w:r>
+        <w:r>
+          <w:fldChar w:fldCharType="end"/>
+        </w:r>
+      </w:p>
+    </w:sdtContent>
+  </w:sdt>
+  <w:p>
+    <w:pPr>
+      <w:pStyle w:val="Piedepgina"/>
+    </w:pPr>
+  </w:p>
+</w:ftr>
+</file>
+
+<file path=word/footnotes.xml><?xml version="1.0" encoding="utf-8"?>
+<w:footnotes xmlns:wpc="http://schemas.microsoft.com/office/word/2010/wordprocessingCanvas" xmlns:mc="http://schemas.openxmlformats.org/markup-compatibility/2006" xmlns:o="urn:schemas-microsoft-com:office:office" xmlns:r="http://schemas.openxmlformats.org/officeDocument/2006/relationships" xmlns:m="http://schemas.openxmlformats.org/officeDocument/2006/math" xmlns:v="urn:schemas-microsoft-com:vml" xmlns:wp14="http://schemas.microsoft.com/office/word/2010/wordprocessingDrawing" xmlns:wp="http://schemas.openxmlformats.org/drawingml/2006/wordprocessingDrawing" xmlns:w10="urn:schemas-microsoft-com:office:word" xmlns:w="http://schemas.openxmlformats.org/wordprocessingml/2006/main" xmlns:w14="http://schemas.microsoft.com/office/word/2010/wordml" xmlns:wpg="http://schemas.microsoft.com/office/word/2010/wordprocessingGroup" xmlns:wpi="http://schemas.microsoft.com/office/word/2010/wordprocessingInk" xmlns:wne="http://schemas.microsoft.com/office/word/2006/wordml" xmlns:wps="http://schemas.microsoft.com/office/word/2010/wordprocessingShape" mc:Ignorable="w14 wp14">
+  <w:footnote w:type="separator" w:id="-1">
+    <w:p>
+      <w:pPr>
+        <w:spacing w:after="0" w:line="240" w:lineRule="auto"/>
+      </w:pPr>
+      <w:r>
+        <w:separator/>
+      </w:r>
+    </w:p>
+  </w:footnote>
+  <w:footnote w:type="continuationSeparator" w:id="0">
+    <w:p>
+      <w:pPr>
+        <w:spacing w:after="0" w:line="240" w:lineRule="auto"/>
+      </w:pPr>
+      <w:r>
+        <w:continuationSeparator/>
+      </w:r>
+    </w:p>
+  </w:footnote>
+</w:footnotes>
+</file>
+
+<file path=word/header1.xml><?xml version="1.0" encoding="utf-8"?>
+<w:hdr xmlns:wpc="http://schemas.microsoft.com/office/word/2010/wordprocessingCanvas" xmlns:mc="http://schemas.openxmlformats.org/markup-compatibility/2006" xmlns:o="urn:schemas-microsoft-com:office:office" xmlns:r="http://schemas.openxmlformats.org/officeDocument/2006/relationships" xmlns:m="http://schemas.openxmlformats.org/officeDocument/2006/math" xmlns:v="urn:schemas-microsoft-com:vml" xmlns:wp14="http://schemas.microsoft.com/office/word/2010/wordprocessingDrawing" xmlns:wp="http://schemas.openxmlformats.org/drawingml/2006/wordprocessingDrawing" xmlns:w10="urn:schemas-microsoft-com:office:word" xmlns:w="http://schemas.openxmlformats.org/wordprocessingml/2006/main" xmlns:w14="http://schemas.microsoft.com/office/word/2010/wordml" xmlns:wpg="http://schemas.microsoft.com/office/word/2010/wordprocessingGroup" xmlns:wpi="http://schemas.microsoft.com/office/word/2010/wordprocessingInk" xmlns:wne="http://schemas.microsoft.com/office/word/2006/wordml" xmlns:wps="http://schemas.microsoft.com/office/word/2010/wordprocessingShape" mc:Ignorable="w14 wp14">
+  <w:p>
+    <w:pPr>
+      <w:pStyle w:val="Encabezado"/>
+    </w:pPr>
+    <w:r>
+      <w:t>Proyecto Fin de Cur</w:t>
+    </w:r>
+    <w:r>
+      <w:t>so</w:t>
+    </w:r>
+    <w:r>
+      <w:ptab w:relativeTo="margin" w:alignment="center" w:leader="none"/>
+    </w:r>
+    <w:r>
+      <w:t>Pamel</w:t>
+    </w:r>
+    <w:r>
+      <w:t>a Muñoz – Jesús Pedro Calzado</w:t>
+    </w:r>
+    <w:r>
+      <w:ptab w:relativeTo="margin" w:alignment="right" w:leader="none"/>
+    </w:r>
+    <w:r>
+      <w:t>CEDV-UCLM</w:t>
+    </w:r>
+  </w:p>
+</w:hdr>
+</file>
+
 <file path=word/numbering.xml><?xml version="1.0" encoding="utf-8"?>
-<w:numbering xmlns:wpc="http://schemas.microsoft.com/office/word/2010/wordprocessingCanvas" xmlns:mc="http://schemas.openxmlformats.org/markup-compatibility/2006" xmlns:o="urn:schemas-microsoft-com:office:office" xmlns:r="http://schemas.openxmlformats.org/officeDocument/2006/relationships" xmlns:m="http://schemas.openxmlformats.org/officeDocument/2006/math" xmlns:v="urn:schemas-microsoft-com:vml" xmlns:wp14="http://schemas.microsoft.com/office/word/2010/wordprocessingDrawing" xmlns:wp="http://schemas.openxmlformats.org/drawingml/2006/wordprocessingDrawing" xmlns:w10="urn:schemas-microsoft-com:office:word" xmlns:w="http://schemas.openxmlformats.org/wordprocessingml/2006/main" xmlns:w14="http://schemas.microsoft.com/office/word/2010/wordml" xmlns:w15="http://schemas.microsoft.com/office/word/2012/wordml" xmlns:wpg="http://schemas.microsoft.com/office/word/2010/wordprocessingGroup" xmlns:wpi="http://schemas.microsoft.com/office/word/2010/wordprocessingInk" xmlns:wne="http://schemas.microsoft.com/office/word/2006/wordml" xmlns:wps="http://schemas.microsoft.com/office/word/2010/wordprocessingShape" mc:Ignorable="w14 w15 wp14">
-  <w:abstractNum w:abstractNumId="0" w15:restartNumberingAfterBreak="0">
+<w:numbering xmlns:wpc="http://schemas.microsoft.com/office/word/2010/wordprocessingCanvas" xmlns:mc="http://schemas.openxmlformats.org/markup-compatibility/2006" xmlns:o="urn:schemas-microsoft-com:office:office" xmlns:r="http://schemas.openxmlformats.org/officeDocument/2006/relationships" xmlns:m="http://schemas.openxmlformats.org/officeDocument/2006/math" xmlns:v="urn:schemas-microsoft-com:vml" xmlns:wp14="http://schemas.microsoft.com/office/word/2010/wordprocessingDrawing" xmlns:wp="http://schemas.openxmlformats.org/drawingml/2006/wordprocessingDrawing" xmlns:w10="urn:schemas-microsoft-com:office:word" xmlns:w="http://schemas.openxmlformats.org/wordprocessingml/2006/main" xmlns:w14="http://schemas.microsoft.com/office/word/2010/wordml" xmlns:wpg="http://schemas.microsoft.com/office/word/2010/wordprocessingGroup" xmlns:wpi="http://schemas.microsoft.com/office/word/2010/wordprocessingInk" xmlns:wne="http://schemas.microsoft.com/office/word/2006/wordml" xmlns:wps="http://schemas.microsoft.com/office/word/2010/wordprocessingShape" mc:Ignorable="w14 wp14">
+  <w:abstractNum w:abstractNumId="0">
     <w:nsid w:val="6CC75BCD"/>
     <w:multiLevelType w:val="hybridMultilevel"/>
     <w:tmpl w:val="316E92DC"/>
@@ -884,7 +1215,7 @@
       </w:rPr>
     </w:lvl>
   </w:abstractNum>
-  <w:abstractNum w:abstractNumId="1" w15:restartNumberingAfterBreak="0">
+  <w:abstractNum w:abstractNumId="1">
     <w:nsid w:val="71977D3A"/>
     <w:multiLevelType w:val="hybridMultilevel"/>
     <w:tmpl w:val="AA400B5C"/>
@@ -996,7 +1327,7 @@
       </w:rPr>
     </w:lvl>
   </w:abstractNum>
-  <w:abstractNum w:abstractNumId="2" w15:restartNumberingAfterBreak="0">
+  <w:abstractNum w:abstractNumId="2">
     <w:nsid w:val="756B6A7D"/>
     <w:multiLevelType w:val="hybridMultilevel"/>
     <w:tmpl w:val="CE9E3318"/>
@@ -1121,7 +1452,7 @@
 </file>
 
 <file path=word/styles.xml><?xml version="1.0" encoding="utf-8"?>
-<w:styles xmlns:mc="http://schemas.openxmlformats.org/markup-compatibility/2006" xmlns:r="http://schemas.openxmlformats.org/officeDocument/2006/relationships" xmlns:w="http://schemas.openxmlformats.org/wordprocessingml/2006/main" xmlns:w14="http://schemas.microsoft.com/office/word/2010/wordml" xmlns:w15="http://schemas.microsoft.com/office/word/2012/wordml" mc:Ignorable="w14 w15">
+<w:styles xmlns:mc="http://schemas.openxmlformats.org/markup-compatibility/2006" xmlns:r="http://schemas.openxmlformats.org/officeDocument/2006/relationships" xmlns:w="http://schemas.openxmlformats.org/wordprocessingml/2006/main" xmlns:w14="http://schemas.microsoft.com/office/word/2010/wordml" mc:Ignorable="w14">
   <w:docDefaults>
     <w:rPrDefault>
       <w:rPr>
@@ -1137,378 +1468,144 @@
       </w:pPr>
     </w:pPrDefault>
   </w:docDefaults>
-  <w:latentStyles w:defLockedState="0" w:defUIPriority="99" w:defSemiHidden="0" w:defUnhideWhenUsed="0" w:defQFormat="0" w:count="371">
-    <w:lsdException w:name="Normal" w:uiPriority="0" w:qFormat="1"/>
-    <w:lsdException w:name="heading 1" w:uiPriority="9" w:qFormat="1"/>
-    <w:lsdException w:name="heading 2" w:semiHidden="1" w:uiPriority="9" w:unhideWhenUsed="1" w:qFormat="1"/>
-    <w:lsdException w:name="heading 3" w:semiHidden="1" w:uiPriority="9" w:unhideWhenUsed="1" w:qFormat="1"/>
-    <w:lsdException w:name="heading 4" w:semiHidden="1" w:uiPriority="9" w:unhideWhenUsed="1" w:qFormat="1"/>
-    <w:lsdException w:name="heading 5" w:semiHidden="1" w:uiPriority="9" w:unhideWhenUsed="1" w:qFormat="1"/>
-    <w:lsdException w:name="heading 6" w:semiHidden="1" w:uiPriority="9" w:unhideWhenUsed="1" w:qFormat="1"/>
-    <w:lsdException w:name="heading 7" w:semiHidden="1" w:uiPriority="9" w:unhideWhenUsed="1" w:qFormat="1"/>
-    <w:lsdException w:name="heading 8" w:semiHidden="1" w:uiPriority="9" w:unhideWhenUsed="1" w:qFormat="1"/>
-    <w:lsdException w:name="heading 9" w:semiHidden="1" w:uiPriority="9" w:unhideWhenUsed="1" w:qFormat="1"/>
-    <w:lsdException w:name="index 1" w:semiHidden="1" w:unhideWhenUsed="1"/>
-    <w:lsdException w:name="index 2" w:semiHidden="1" w:unhideWhenUsed="1"/>
-    <w:lsdException w:name="index 3" w:semiHidden="1" w:unhideWhenUsed="1"/>
-    <w:lsdException w:name="index 4" w:semiHidden="1" w:unhideWhenUsed="1"/>
-    <w:lsdException w:name="index 5" w:semiHidden="1" w:unhideWhenUsed="1"/>
-    <w:lsdException w:name="index 6" w:semiHidden="1" w:unhideWhenUsed="1"/>
-    <w:lsdException w:name="index 7" w:semiHidden="1" w:unhideWhenUsed="1"/>
-    <w:lsdException w:name="index 8" w:semiHidden="1" w:unhideWhenUsed="1"/>
-    <w:lsdException w:name="index 9" w:semiHidden="1" w:unhideWhenUsed="1"/>
-    <w:lsdException w:name="toc 1" w:semiHidden="1" w:uiPriority="39" w:unhideWhenUsed="1"/>
-    <w:lsdException w:name="toc 2" w:semiHidden="1" w:uiPriority="39" w:unhideWhenUsed="1"/>
-    <w:lsdException w:name="toc 3" w:semiHidden="1" w:uiPriority="39" w:unhideWhenUsed="1"/>
-    <w:lsdException w:name="toc 4" w:semiHidden="1" w:uiPriority="39" w:unhideWhenUsed="1"/>
-    <w:lsdException w:name="toc 5" w:semiHidden="1" w:uiPriority="39" w:unhideWhenUsed="1"/>
-    <w:lsdException w:name="toc 6" w:semiHidden="1" w:uiPriority="39" w:unhideWhenUsed="1"/>
-    <w:lsdException w:name="toc 7" w:semiHidden="1" w:uiPriority="39" w:unhideWhenUsed="1"/>
-    <w:lsdException w:name="toc 8" w:semiHidden="1" w:uiPriority="39" w:unhideWhenUsed="1"/>
-    <w:lsdException w:name="toc 9" w:semiHidden="1" w:uiPriority="39" w:unhideWhenUsed="1"/>
-    <w:lsdException w:name="Normal Indent" w:semiHidden="1" w:unhideWhenUsed="1"/>
-    <w:lsdException w:name="footnote text" w:semiHidden="1" w:unhideWhenUsed="1"/>
-    <w:lsdException w:name="annotation text" w:semiHidden="1" w:unhideWhenUsed="1"/>
-    <w:lsdException w:name="header" w:semiHidden="1" w:unhideWhenUsed="1"/>
-    <w:lsdException w:name="footer" w:semiHidden="1" w:unhideWhenUsed="1"/>
-    <w:lsdException w:name="index heading" w:semiHidden="1" w:unhideWhenUsed="1"/>
-    <w:lsdException w:name="caption" w:semiHidden="1" w:uiPriority="35" w:unhideWhenUsed="1" w:qFormat="1"/>
-    <w:lsdException w:name="table of figures" w:semiHidden="1" w:unhideWhenUsed="1"/>
-    <w:lsdException w:name="envelope address" w:semiHidden="1" w:unhideWhenUsed="1"/>
-    <w:lsdException w:name="envelope return" w:semiHidden="1" w:unhideWhenUsed="1"/>
-    <w:lsdException w:name="footnote reference" w:semiHidden="1" w:unhideWhenUsed="1"/>
-    <w:lsdException w:name="annotation reference" w:semiHidden="1" w:unhideWhenUsed="1"/>
-    <w:lsdException w:name="line number" w:semiHidden="1" w:unhideWhenUsed="1"/>
-    <w:lsdException w:name="page number" w:semiHidden="1" w:unhideWhenUsed="1"/>
-    <w:lsdException w:name="endnote reference" w:semiHidden="1" w:unhideWhenUsed="1"/>
-    <w:lsdException w:name="endnote text" w:semiHidden="1" w:unhideWhenUsed="1"/>
-    <w:lsdException w:name="table of authorities" w:semiHidden="1" w:unhideWhenUsed="1"/>
-    <w:lsdException w:name="macro" w:semiHidden="1" w:unhideWhenUsed="1"/>
-    <w:lsdException w:name="toa heading" w:semiHidden="1" w:unhideWhenUsed="1"/>
-    <w:lsdException w:name="List" w:semiHidden="1" w:unhideWhenUsed="1"/>
-    <w:lsdException w:name="List Bullet" w:semiHidden="1" w:unhideWhenUsed="1"/>
-    <w:lsdException w:name="List Number" w:semiHidden="1" w:unhideWhenUsed="1"/>
-    <w:lsdException w:name="List 2" w:semiHidden="1" w:unhideWhenUsed="1"/>
-    <w:lsdException w:name="List 3" w:semiHidden="1" w:unhideWhenUsed="1"/>
-    <w:lsdException w:name="List 4" w:semiHidden="1" w:unhideWhenUsed="1"/>
-    <w:lsdException w:name="List 5" w:semiHidden="1" w:unhideWhenUsed="1"/>
-    <w:lsdException w:name="List Bullet 2" w:semiHidden="1" w:unhideWhenUsed="1"/>
-    <w:lsdException w:name="List Bullet 3" w:semiHidden="1" w:unhideWhenUsed="1"/>
-    <w:lsdException w:name="List Bullet 4" w:semiHidden="1" w:unhideWhenUsed="1"/>
-    <w:lsdException w:name="List Bullet 5" w:semiHidden="1" w:unhideWhenUsed="1"/>
-    <w:lsdException w:name="List Number 2" w:semiHidden="1" w:unhideWhenUsed="1"/>
-    <w:lsdException w:name="List Number 3" w:semiHidden="1" w:unhideWhenUsed="1"/>
-    <w:lsdException w:name="List Number 4" w:semiHidden="1" w:unhideWhenUsed="1"/>
-    <w:lsdException w:name="List Number 5" w:semiHidden="1" w:unhideWhenUsed="1"/>
-    <w:lsdException w:name="Title" w:uiPriority="10" w:qFormat="1"/>
-    <w:lsdException w:name="Closing" w:semiHidden="1" w:unhideWhenUsed="1"/>
-    <w:lsdException w:name="Signature" w:semiHidden="1" w:unhideWhenUsed="1"/>
-    <w:lsdException w:name="Default Paragraph Font" w:semiHidden="1" w:uiPriority="1" w:unhideWhenUsed="1"/>
-    <w:lsdException w:name="Body Text" w:semiHidden="1" w:unhideWhenUsed="1"/>
-    <w:lsdException w:name="Body Text Indent" w:semiHidden="1" w:unhideWhenUsed="1"/>
-    <w:lsdException w:name="List Continue" w:semiHidden="1" w:unhideWhenUsed="1"/>
-    <w:lsdException w:name="List Continue 2" w:semiHidden="1" w:unhideWhenUsed="1"/>
-    <w:lsdException w:name="List Continue 3" w:semiHidden="1" w:unhideWhenUsed="1"/>
-    <w:lsdException w:name="List Continue 4" w:semiHidden="1" w:unhideWhenUsed="1"/>
-    <w:lsdException w:name="List Continue 5" w:semiHidden="1" w:unhideWhenUsed="1"/>
-    <w:lsdException w:name="Message Header" w:semiHidden="1" w:unhideWhenUsed="1"/>
-    <w:lsdException w:name="Subtitle" w:uiPriority="11" w:qFormat="1"/>
-    <w:lsdException w:name="Salutation" w:semiHidden="1" w:unhideWhenUsed="1"/>
-    <w:lsdException w:name="Date" w:semiHidden="1" w:unhideWhenUsed="1"/>
-    <w:lsdException w:name="Body Text First Indent" w:semiHidden="1" w:unhideWhenUsed="1"/>
-    <w:lsdException w:name="Body Text First Indent 2" w:semiHidden="1" w:unhideWhenUsed="1"/>
-    <w:lsdException w:name="Note Heading" w:semiHidden="1" w:unhideWhenUsed="1"/>
-    <w:lsdException w:name="Body Text 2" w:semiHidden="1" w:unhideWhenUsed="1"/>
-    <w:lsdException w:name="Body Text 3" w:semiHidden="1" w:unhideWhenUsed="1"/>
-    <w:lsdException w:name="Body Text Indent 2" w:semiHidden="1" w:unhideWhenUsed="1"/>
-    <w:lsdException w:name="Body Text Indent 3" w:semiHidden="1" w:unhideWhenUsed="1"/>
-    <w:lsdException w:name="Block Text" w:semiHidden="1" w:unhideWhenUsed="1"/>
-    <w:lsdException w:name="Hyperlink" w:semiHidden="1" w:unhideWhenUsed="1"/>
-    <w:lsdException w:name="FollowedHyperlink" w:semiHidden="1" w:unhideWhenUsed="1"/>
-    <w:lsdException w:name="Strong" w:uiPriority="22" w:qFormat="1"/>
-    <w:lsdException w:name="Emphasis" w:uiPriority="20" w:qFormat="1"/>
-    <w:lsdException w:name="Document Map" w:semiHidden="1" w:unhideWhenUsed="1"/>
-    <w:lsdException w:name="Plain Text" w:semiHidden="1" w:unhideWhenUsed="1"/>
-    <w:lsdException w:name="E-mail Signature" w:semiHidden="1" w:unhideWhenUsed="1"/>
-    <w:lsdException w:name="HTML Top of Form" w:semiHidden="1" w:unhideWhenUsed="1"/>
-    <w:lsdException w:name="HTML Bottom of Form" w:semiHidden="1" w:unhideWhenUsed="1"/>
-    <w:lsdException w:name="Normal (Web)" w:semiHidden="1" w:unhideWhenUsed="1"/>
-    <w:lsdException w:name="HTML Acronym" w:semiHidden="1" w:unhideWhenUsed="1"/>
-    <w:lsdException w:name="HTML Address" w:semiHidden="1" w:unhideWhenUsed="1"/>
-    <w:lsdException w:name="HTML Cite" w:semiHidden="1" w:unhideWhenUsed="1"/>
-    <w:lsdException w:name="HTML Code" w:semiHidden="1" w:unhideWhenUsed="1"/>
-    <w:lsdException w:name="HTML Definition" w:semiHidden="1" w:unhideWhenUsed="1"/>
-    <w:lsdException w:name="HTML Keyboard" w:semiHidden="1" w:unhideWhenUsed="1"/>
-    <w:lsdException w:name="HTML Preformatted" w:semiHidden="1" w:unhideWhenUsed="1"/>
-    <w:lsdException w:name="HTML Sample" w:semiHidden="1" w:unhideWhenUsed="1"/>
-    <w:lsdException w:name="HTML Typewriter" w:semiHidden="1" w:unhideWhenUsed="1"/>
-    <w:lsdException w:name="HTML Variable" w:semiHidden="1" w:unhideWhenUsed="1"/>
-    <w:lsdException w:name="Normal Table" w:semiHidden="1" w:unhideWhenUsed="1"/>
-    <w:lsdException w:name="annotation subject" w:semiHidden="1" w:unhideWhenUsed="1"/>
-    <w:lsdException w:name="No List" w:semiHidden="1" w:unhideWhenUsed="1"/>
-    <w:lsdException w:name="Outline List 1" w:semiHidden="1" w:unhideWhenUsed="1"/>
-    <w:lsdException w:name="Outline List 2" w:semiHidden="1" w:unhideWhenUsed="1"/>
-    <w:lsdException w:name="Outline List 3" w:semiHidden="1" w:unhideWhenUsed="1"/>
-    <w:lsdException w:name="Table Simple 1" w:semiHidden="1" w:unhideWhenUsed="1"/>
-    <w:lsdException w:name="Table Simple 2" w:semiHidden="1" w:unhideWhenUsed="1"/>
-    <w:lsdException w:name="Table Simple 3" w:semiHidden="1" w:unhideWhenUsed="1"/>
-    <w:lsdException w:name="Table Classic 1" w:semiHidden="1" w:unhideWhenUsed="1"/>
-    <w:lsdException w:name="Table Classic 2" w:semiHidden="1" w:unhideWhenUsed="1"/>
-    <w:lsdException w:name="Table Classic 3" w:semiHidden="1" w:unhideWhenUsed="1"/>
-    <w:lsdException w:name="Table Classic 4" w:semiHidden="1" w:unhideWhenUsed="1"/>
-    <w:lsdException w:name="Table Colorful 1" w:semiHidden="1" w:unhideWhenUsed="1"/>
-    <w:lsdException w:name="Table Colorful 2" w:semiHidden="1" w:unhideWhenUsed="1"/>
-    <w:lsdException w:name="Table Colorful 3" w:semiHidden="1" w:unhideWhenUsed="1"/>
-    <w:lsdException w:name="Table Columns 1" w:semiHidden="1" w:unhideWhenUsed="1"/>
-    <w:lsdException w:name="Table Columns 2" w:semiHidden="1" w:unhideWhenUsed="1"/>
-    <w:lsdException w:name="Table Columns 3" w:semiHidden="1" w:unhideWhenUsed="1"/>
-    <w:lsdException w:name="Table Columns 4" w:semiHidden="1" w:unhideWhenUsed="1"/>
-    <w:lsdException w:name="Table Columns 5" w:semiHidden="1" w:unhideWhenUsed="1"/>
-    <w:lsdException w:name="Table Grid 1" w:semiHidden="1" w:unhideWhenUsed="1"/>
-    <w:lsdException w:name="Table Grid 2" w:semiHidden="1" w:unhideWhenUsed="1"/>
-    <w:lsdException w:name="Table Grid 3" w:semiHidden="1" w:unhideWhenUsed="1"/>
-    <w:lsdException w:name="Table Grid 4" w:semiHidden="1" w:unhideWhenUsed="1"/>
-    <w:lsdException w:name="Table Grid 5" w:semiHidden="1" w:unhideWhenUsed="1"/>
-    <w:lsdException w:name="Table Grid 6" w:semiHidden="1" w:unhideWhenUsed="1"/>
-    <w:lsdException w:name="Table Grid 7" w:semiHidden="1" w:unhideWhenUsed="1"/>
-    <w:lsdException w:name="Table Grid 8" w:semiHidden="1" w:unhideWhenUsed="1"/>
-    <w:lsdException w:name="Table List 1" w:semiHidden="1" w:unhideWhenUsed="1"/>
-    <w:lsdException w:name="Table List 2" w:semiHidden="1" w:unhideWhenUsed="1"/>
-    <w:lsdException w:name="Table List 3" w:semiHidden="1" w:unhideWhenUsed="1"/>
-    <w:lsdException w:name="Table List 4" w:semiHidden="1" w:unhideWhenUsed="1"/>
-    <w:lsdException w:name="Table List 5" w:semiHidden="1" w:unhideWhenUsed="1"/>
-    <w:lsdException w:name="Table List 6" w:semiHidden="1" w:unhideWhenUsed="1"/>
-    <w:lsdException w:name="Table List 7" w:semiHidden="1" w:unhideWhenUsed="1"/>
-    <w:lsdException w:name="Table List 8" w:semiHidden="1" w:unhideWhenUsed="1"/>
-    <w:lsdException w:name="Table 3D effects 1" w:semiHidden="1" w:unhideWhenUsed="1"/>
-    <w:lsdException w:name="Table 3D effects 2" w:semiHidden="1" w:unhideWhenUsed="1"/>
-    <w:lsdException w:name="Table 3D effects 3" w:semiHidden="1" w:unhideWhenUsed="1"/>
-    <w:lsdException w:name="Table Contemporary" w:semiHidden="1" w:unhideWhenUsed="1"/>
-    <w:lsdException w:name="Table Elegant" w:semiHidden="1" w:unhideWhenUsed="1"/>
-    <w:lsdException w:name="Table Professional" w:semiHidden="1" w:unhideWhenUsed="1"/>
-    <w:lsdException w:name="Table Subtle 1" w:semiHidden="1" w:unhideWhenUsed="1"/>
-    <w:lsdException w:name="Table Subtle 2" w:semiHidden="1" w:unhideWhenUsed="1"/>
-    <w:lsdException w:name="Table Web 1" w:semiHidden="1" w:unhideWhenUsed="1"/>
-    <w:lsdException w:name="Table Web 2" w:semiHidden="1" w:unhideWhenUsed="1"/>
-    <w:lsdException w:name="Table Web 3" w:semiHidden="1" w:unhideWhenUsed="1"/>
-    <w:lsdException w:name="Balloon Text" w:semiHidden="1" w:unhideWhenUsed="1"/>
-    <w:lsdException w:name="Table Grid" w:uiPriority="39"/>
-    <w:lsdException w:name="Table Theme" w:semiHidden="1" w:unhideWhenUsed="1"/>
-    <w:lsdException w:name="Placeholder Text" w:semiHidden="1"/>
-    <w:lsdException w:name="No Spacing" w:uiPriority="1" w:qFormat="1"/>
-    <w:lsdException w:name="Light Shading" w:uiPriority="60"/>
-    <w:lsdException w:name="Light List" w:uiPriority="61"/>
-    <w:lsdException w:name="Light Grid" w:uiPriority="62"/>
-    <w:lsdException w:name="Medium Shading 1" w:uiPriority="63"/>
-    <w:lsdException w:name="Medium Shading 2" w:uiPriority="64"/>
-    <w:lsdException w:name="Medium List 1" w:uiPriority="65"/>
-    <w:lsdException w:name="Medium List 2" w:uiPriority="66"/>
-    <w:lsdException w:name="Medium Grid 1" w:uiPriority="67"/>
-    <w:lsdException w:name="Medium Grid 2" w:uiPriority="68"/>
-    <w:lsdException w:name="Medium Grid 3" w:uiPriority="69"/>
-    <w:lsdException w:name="Dark List" w:uiPriority="70"/>
-    <w:lsdException w:name="Colorful Shading" w:uiPriority="71"/>
-    <w:lsdException w:name="Colorful List" w:uiPriority="72"/>
-    <w:lsdException w:name="Colorful Grid" w:uiPriority="73"/>
-    <w:lsdException w:name="Light Shading Accent 1" w:uiPriority="60"/>
-    <w:lsdException w:name="Light List Accent 1" w:uiPriority="61"/>
-    <w:lsdException w:name="Light Grid Accent 1" w:uiPriority="62"/>
-    <w:lsdException w:name="Medium Shading 1 Accent 1" w:uiPriority="63"/>
-    <w:lsdException w:name="Medium Shading 2 Accent 1" w:uiPriority="64"/>
-    <w:lsdException w:name="Medium List 1 Accent 1" w:uiPriority="65"/>
-    <w:lsdException w:name="Revision" w:semiHidden="1"/>
-    <w:lsdException w:name="List Paragraph" w:uiPriority="34" w:qFormat="1"/>
-    <w:lsdException w:name="Quote" w:uiPriority="29" w:qFormat="1"/>
-    <w:lsdException w:name="Intense Quote" w:uiPriority="30" w:qFormat="1"/>
-    <w:lsdException w:name="Medium List 2 Accent 1" w:uiPriority="66"/>
-    <w:lsdException w:name="Medium Grid 1 Accent 1" w:uiPriority="67"/>
-    <w:lsdException w:name="Medium Grid 2 Accent 1" w:uiPriority="68"/>
-    <w:lsdException w:name="Medium Grid 3 Accent 1" w:uiPriority="69"/>
-    <w:lsdException w:name="Dark List Accent 1" w:uiPriority="70"/>
-    <w:lsdException w:name="Colorful Shading Accent 1" w:uiPriority="71"/>
-    <w:lsdException w:name="Colorful List Accent 1" w:uiPriority="72"/>
-    <w:lsdException w:name="Colorful Grid Accent 1" w:uiPriority="73"/>
-    <w:lsdException w:name="Light Shading Accent 2" w:uiPriority="60"/>
-    <w:lsdException w:name="Light List Accent 2" w:uiPriority="61"/>
-    <w:lsdException w:name="Light Grid Accent 2" w:uiPriority="62"/>
-    <w:lsdException w:name="Medium Shading 1 Accent 2" w:uiPriority="63"/>
-    <w:lsdException w:name="Medium Shading 2 Accent 2" w:uiPriority="64"/>
-    <w:lsdException w:name="Medium List 1 Accent 2" w:uiPriority="65"/>
-    <w:lsdException w:name="Medium List 2 Accent 2" w:uiPriority="66"/>
-    <w:lsdException w:name="Medium Grid 1 Accent 2" w:uiPriority="67"/>
-    <w:lsdException w:name="Medium Grid 2 Accent 2" w:uiPriority="68"/>
-    <w:lsdException w:name="Medium Grid 3 Accent 2" w:uiPriority="69"/>
-    <w:lsdException w:name="Dark List Accent 2" w:uiPriority="70"/>
-    <w:lsdException w:name="Colorful Shading Accent 2" w:uiPriority="71"/>
-    <w:lsdException w:name="Colorful List Accent 2" w:uiPriority="72"/>
-    <w:lsdException w:name="Colorful Grid Accent 2" w:uiPriority="73"/>
-    <w:lsdException w:name="Light Shading Accent 3" w:uiPriority="60"/>
-    <w:lsdException w:name="Light List Accent 3" w:uiPriority="61"/>
-    <w:lsdException w:name="Light Grid Accent 3" w:uiPriority="62"/>
-    <w:lsdException w:name="Medium Shading 1 Accent 3" w:uiPriority="63"/>
-    <w:lsdException w:name="Medium Shading 2 Accent 3" w:uiPriority="64"/>
-    <w:lsdException w:name="Medium List 1 Accent 3" w:uiPriority="65"/>
-    <w:lsdException w:name="Medium List 2 Accent 3" w:uiPriority="66"/>
-    <w:lsdException w:name="Medium Grid 1 Accent 3" w:uiPriority="67"/>
-    <w:lsdException w:name="Medium Grid 2 Accent 3" w:uiPriority="68"/>
-    <w:lsdException w:name="Medium Grid 3 Accent 3" w:uiPriority="69"/>
-    <w:lsdException w:name="Dark List Accent 3" w:uiPriority="70"/>
-    <w:lsdException w:name="Colorful Shading Accent 3" w:uiPriority="71"/>
-    <w:lsdException w:name="Colorful List Accent 3" w:uiPriority="72"/>
-    <w:lsdException w:name="Colorful Grid Accent 3" w:uiPriority="73"/>
-    <w:lsdException w:name="Light Shading Accent 4" w:uiPriority="60"/>
-    <w:lsdException w:name="Light List Accent 4" w:uiPriority="61"/>
-    <w:lsdException w:name="Light Grid Accent 4" w:uiPriority="62"/>
-    <w:lsdException w:name="Medium Shading 1 Accent 4" w:uiPriority="63"/>
-    <w:lsdException w:name="Medium Shading 2 Accent 4" w:uiPriority="64"/>
-    <w:lsdException w:name="Medium List 1 Accent 4" w:uiPriority="65"/>
-    <w:lsdException w:name="Medium List 2 Accent 4" w:uiPriority="66"/>
-    <w:lsdException w:name="Medium Grid 1 Accent 4" w:uiPriority="67"/>
-    <w:lsdException w:name="Medium Grid 2 Accent 4" w:uiPriority="68"/>
-    <w:lsdException w:name="Medium Grid 3 Accent 4" w:uiPriority="69"/>
-    <w:lsdException w:name="Dark List Accent 4" w:uiPriority="70"/>
-    <w:lsdException w:name="Colorful Shading Accent 4" w:uiPriority="71"/>
-    <w:lsdException w:name="Colorful List Accent 4" w:uiPriority="72"/>
-    <w:lsdException w:name="Colorful Grid Accent 4" w:uiPriority="73"/>
-    <w:lsdException w:name="Light Shading Accent 5" w:uiPriority="60"/>
-    <w:lsdException w:name="Light List Accent 5" w:uiPriority="61"/>
-    <w:lsdException w:name="Light Grid Accent 5" w:uiPriority="62"/>
-    <w:lsdException w:name="Medium Shading 1 Accent 5" w:uiPriority="63"/>
-    <w:lsdException w:name="Medium Shading 2 Accent 5" w:uiPriority="64"/>
-    <w:lsdException w:name="Medium List 1 Accent 5" w:uiPriority="65"/>
-    <w:lsdException w:name="Medium List 2 Accent 5" w:uiPriority="66"/>
-    <w:lsdException w:name="Medium Grid 1 Accent 5" w:uiPriority="67"/>
-    <w:lsdException w:name="Medium Grid 2 Accent 5" w:uiPriority="68"/>
-    <w:lsdException w:name="Medium Grid 3 Accent 5" w:uiPriority="69"/>
-    <w:lsdException w:name="Dark List Accent 5" w:uiPriority="70"/>
-    <w:lsdException w:name="Colorful Shading Accent 5" w:uiPriority="71"/>
-    <w:lsdException w:name="Colorful List Accent 5" w:uiPriority="72"/>
-    <w:lsdException w:name="Colorful Grid Accent 5" w:uiPriority="73"/>
-    <w:lsdException w:name="Light Shading Accent 6" w:uiPriority="60"/>
-    <w:lsdException w:name="Light List Accent 6" w:uiPriority="61"/>
-    <w:lsdException w:name="Light Grid Accent 6" w:uiPriority="62"/>
-    <w:lsdException w:name="Medium Shading 1 Accent 6" w:uiPriority="63"/>
-    <w:lsdException w:name="Medium Shading 2 Accent 6" w:uiPriority="64"/>
-    <w:lsdException w:name="Medium List 1 Accent 6" w:uiPriority="65"/>
-    <w:lsdException w:name="Medium List 2 Accent 6" w:uiPriority="66"/>
-    <w:lsdException w:name="Medium Grid 1 Accent 6" w:uiPriority="67"/>
-    <w:lsdException w:name="Medium Grid 2 Accent 6" w:uiPriority="68"/>
-    <w:lsdException w:name="Medium Grid 3 Accent 6" w:uiPriority="69"/>
-    <w:lsdException w:name="Dark List Accent 6" w:uiPriority="70"/>
-    <w:lsdException w:name="Colorful Shading Accent 6" w:uiPriority="71"/>
-    <w:lsdException w:name="Colorful List Accent 6" w:uiPriority="72"/>
-    <w:lsdException w:name="Colorful Grid Accent 6" w:uiPriority="73"/>
-    <w:lsdException w:name="Subtle Emphasis" w:uiPriority="19" w:qFormat="1"/>
-    <w:lsdException w:name="Intense Emphasis" w:uiPriority="21" w:qFormat="1"/>
-    <w:lsdException w:name="Subtle Reference" w:uiPriority="31" w:qFormat="1"/>
-    <w:lsdException w:name="Intense Reference" w:uiPriority="32" w:qFormat="1"/>
-    <w:lsdException w:name="Book Title" w:uiPriority="33" w:qFormat="1"/>
-    <w:lsdException w:name="Bibliography" w:semiHidden="1" w:uiPriority="37" w:unhideWhenUsed="1"/>
-    <w:lsdException w:name="TOC Heading" w:semiHidden="1" w:uiPriority="39" w:unhideWhenUsed="1" w:qFormat="1"/>
-    <w:lsdException w:name="Plain Table 1" w:uiPriority="41"/>
-    <w:lsdException w:name="Plain Table 2" w:uiPriority="42"/>
-    <w:lsdException w:name="Plain Table 3" w:uiPriority="43"/>
-    <w:lsdException w:name="Plain Table 4" w:uiPriority="44"/>
-    <w:lsdException w:name="Plain Table 5" w:uiPriority="45"/>
-    <w:lsdException w:name="Grid Table Light" w:uiPriority="40"/>
-    <w:lsdException w:name="Grid Table 1 Light" w:uiPriority="46"/>
-    <w:lsdException w:name="Grid Table 2" w:uiPriority="47"/>
-    <w:lsdException w:name="Grid Table 3" w:uiPriority="48"/>
-    <w:lsdException w:name="Grid Table 4" w:uiPriority="49"/>
-    <w:lsdException w:name="Grid Table 5 Dark" w:uiPriority="50"/>
-    <w:lsdException w:name="Grid Table 6 Colorful" w:uiPriority="51"/>
-    <w:lsdException w:name="Grid Table 7 Colorful" w:uiPriority="52"/>
-    <w:lsdException w:name="Grid Table 1 Light Accent 1" w:uiPriority="46"/>
-    <w:lsdException w:name="Grid Table 2 Accent 1" w:uiPriority="47"/>
-    <w:lsdException w:name="Grid Table 3 Accent 1" w:uiPriority="48"/>
-    <w:lsdException w:name="Grid Table 4 Accent 1" w:uiPriority="49"/>
-    <w:lsdException w:name="Grid Table 5 Dark Accent 1" w:uiPriority="50"/>
-    <w:lsdException w:name="Grid Table 6 Colorful Accent 1" w:uiPriority="51"/>
-    <w:lsdException w:name="Grid Table 7 Colorful Accent 1" w:uiPriority="52"/>
-    <w:lsdException w:name="Grid Table 1 Light Accent 2" w:uiPriority="46"/>
-    <w:lsdException w:name="Grid Table 2 Accent 2" w:uiPriority="47"/>
-    <w:lsdException w:name="Grid Table 3 Accent 2" w:uiPriority="48"/>
-    <w:lsdException w:name="Grid Table 4 Accent 2" w:uiPriority="49"/>
-    <w:lsdException w:name="Grid Table 5 Dark Accent 2" w:uiPriority="50"/>
-    <w:lsdException w:name="Grid Table 6 Colorful Accent 2" w:uiPriority="51"/>
-    <w:lsdException w:name="Grid Table 7 Colorful Accent 2" w:uiPriority="52"/>
-    <w:lsdException w:name="Grid Table 1 Light Accent 3" w:uiPriority="46"/>
-    <w:lsdException w:name="Grid Table 2 Accent 3" w:uiPriority="47"/>
-    <w:lsdException w:name="Grid Table 3 Accent 3" w:uiPriority="48"/>
-    <w:lsdException w:name="Grid Table 4 Accent 3" w:uiPriority="49"/>
-    <w:lsdException w:name="Grid Table 5 Dark Accent 3" w:uiPriority="50"/>
-    <w:lsdException w:name="Grid Table 6 Colorful Accent 3" w:uiPriority="51"/>
-    <w:lsdException w:name="Grid Table 7 Colorful Accent 3" w:uiPriority="52"/>
-    <w:lsdException w:name="Grid Table 1 Light Accent 4" w:uiPriority="46"/>
-    <w:lsdException w:name="Grid Table 2 Accent 4" w:uiPriority="47"/>
-    <w:lsdException w:name="Grid Table 3 Accent 4" w:uiPriority="48"/>
-    <w:lsdException w:name="Grid Table 4 Accent 4" w:uiPriority="49"/>
-    <w:lsdException w:name="Grid Table 5 Dark Accent 4" w:uiPriority="50"/>
-    <w:lsdException w:name="Grid Table 6 Colorful Accent 4" w:uiPriority="51"/>
-    <w:lsdException w:name="Grid Table 7 Colorful Accent 4" w:uiPriority="52"/>
-    <w:lsdException w:name="Grid Table 1 Light Accent 5" w:uiPriority="46"/>
-    <w:lsdException w:name="Grid Table 2 Accent 5" w:uiPriority="47"/>
-    <w:lsdException w:name="Grid Table 3 Accent 5" w:uiPriority="48"/>
-    <w:lsdException w:name="Grid Table 4 Accent 5" w:uiPriority="49"/>
-    <w:lsdException w:name="Grid Table 5 Dark Accent 5" w:uiPriority="50"/>
-    <w:lsdException w:name="Grid Table 6 Colorful Accent 5" w:uiPriority="51"/>
-    <w:lsdException w:name="Grid Table 7 Colorful Accent 5" w:uiPriority="52"/>
-    <w:lsdException w:name="Grid Table 1 Light Accent 6" w:uiPriority="46"/>
-    <w:lsdException w:name="Grid Table 2 Accent 6" w:uiPriority="47"/>
-    <w:lsdException w:name="Grid Table 3 Accent 6" w:uiPriority="48"/>
-    <w:lsdException w:name="Grid Table 4 Accent 6" w:uiPriority="49"/>
-    <w:lsdException w:name="Grid Table 5 Dark Accent 6" w:uiPriority="50"/>
-    <w:lsdException w:name="Grid Table 6 Colorful Accent 6" w:uiPriority="51"/>
-    <w:lsdException w:name="Grid Table 7 Colorful Accent 6" w:uiPriority="52"/>
-    <w:lsdException w:name="List Table 1 Light" w:uiPriority="46"/>
-    <w:lsdException w:name="List Table 2" w:uiPriority="47"/>
-    <w:lsdException w:name="List Table 3" w:uiPriority="48"/>
-    <w:lsdException w:name="List Table 4" w:uiPriority="49"/>
-    <w:lsdException w:name="List Table 5 Dark" w:uiPriority="50"/>
-    <w:lsdException w:name="List Table 6 Colorful" w:uiPriority="51"/>
-    <w:lsdException w:name="List Table 7 Colorful" w:uiPriority="52"/>
-    <w:lsdException w:name="List Table 1 Light Accent 1" w:uiPriority="46"/>
-    <w:lsdException w:name="List Table 2 Accent 1" w:uiPriority="47"/>
-    <w:lsdException w:name="List Table 3 Accent 1" w:uiPriority="48"/>
-    <w:lsdException w:name="List Table 4 Accent 1" w:uiPriority="49"/>
-    <w:lsdException w:name="List Table 5 Dark Accent 1" w:uiPriority="50"/>
-    <w:lsdException w:name="List Table 6 Colorful Accent 1" w:uiPriority="51"/>
-    <w:lsdException w:name="List Table 7 Colorful Accent 1" w:uiPriority="52"/>
-    <w:lsdException w:name="List Table 1 Light Accent 2" w:uiPriority="46"/>
-    <w:lsdException w:name="List Table 2 Accent 2" w:uiPriority="47"/>
-    <w:lsdException w:name="List Table 3 Accent 2" w:uiPriority="48"/>
-    <w:lsdException w:name="List Table 4 Accent 2" w:uiPriority="49"/>
-    <w:lsdException w:name="List Table 5 Dark Accent 2" w:uiPriority="50"/>
-    <w:lsdException w:name="List Table 6 Colorful Accent 2" w:uiPriority="51"/>
-    <w:lsdException w:name="List Table 7 Colorful Accent 2" w:uiPriority="52"/>
-    <w:lsdException w:name="List Table 1 Light Accent 3" w:uiPriority="46"/>
-    <w:lsdException w:name="List Table 2 Accent 3" w:uiPriority="47"/>
-    <w:lsdException w:name="List Table 3 Accent 3" w:uiPriority="48"/>
-    <w:lsdException w:name="List Table 4 Accent 3" w:uiPriority="49"/>
-    <w:lsdException w:name="List Table 5 Dark Accent 3" w:uiPriority="50"/>
-    <w:lsdException w:name="List Table 6 Colorful Accent 3" w:uiPriority="51"/>
-    <w:lsdException w:name="List Table 7 Colorful Accent 3" w:uiPriority="52"/>
-    <w:lsdException w:name="List Table 1 Light Accent 4" w:uiPriority="46"/>
-    <w:lsdException w:name="List Table 2 Accent 4" w:uiPriority="47"/>
-    <w:lsdException w:name="List Table 3 Accent 4" w:uiPriority="48"/>
-    <w:lsdException w:name="List Table 4 Accent 4" w:uiPriority="49"/>
-    <w:lsdException w:name="List Table 5 Dark Accent 4" w:uiPriority="50"/>
-    <w:lsdException w:name="List Table 6 Colorful Accent 4" w:uiPriority="51"/>
-    <w:lsdException w:name="List Table 7 Colorful Accent 4" w:uiPriority="52"/>
-    <w:lsdException w:name="List Table 1 Light Accent 5" w:uiPriority="46"/>
-    <w:lsdException w:name="List Table 2 Accent 5" w:uiPriority="47"/>
-    <w:lsdException w:name="List Table 3 Accent 5" w:uiPriority="48"/>
-    <w:lsdException w:name="List Table 4 Accent 5" w:uiPriority="49"/>
-    <w:lsdException w:name="List Table 5 Dark Accent 5" w:uiPriority="50"/>
-    <w:lsdException w:name="List Table 6 Colorful Accent 5" w:uiPriority="51"/>
-    <w:lsdException w:name="List Table 7 Colorful Accent 5" w:uiPriority="52"/>
-    <w:lsdException w:name="List Table 1 Light Accent 6" w:uiPriority="46"/>
-    <w:lsdException w:name="List Table 2 Accent 6" w:uiPriority="47"/>
-    <w:lsdException w:name="List Table 3 Accent 6" w:uiPriority="48"/>
-    <w:lsdException w:name="List Table 4 Accent 6" w:uiPriority="49"/>
-    <w:lsdException w:name="List Table 5 Dark Accent 6" w:uiPriority="50"/>
-    <w:lsdException w:name="List Table 6 Colorful Accent 6" w:uiPriority="51"/>
-    <w:lsdException w:name="List Table 7 Colorful Accent 6" w:uiPriority="52"/>
+  <w:latentStyles w:defLockedState="0" w:defUIPriority="99" w:defSemiHidden="1" w:defUnhideWhenUsed="1" w:defQFormat="0" w:count="267">
+    <w:lsdException w:name="Normal" w:semiHidden="0" w:uiPriority="0" w:unhideWhenUsed="0" w:qFormat="1"/>
+    <w:lsdException w:name="heading 1" w:semiHidden="0" w:uiPriority="9" w:unhideWhenUsed="0" w:qFormat="1"/>
+    <w:lsdException w:name="heading 2" w:uiPriority="9" w:qFormat="1"/>
+    <w:lsdException w:name="heading 3" w:uiPriority="9" w:qFormat="1"/>
+    <w:lsdException w:name="heading 4" w:uiPriority="9" w:qFormat="1"/>
+    <w:lsdException w:name="heading 5" w:uiPriority="9" w:qFormat="1"/>
+    <w:lsdException w:name="heading 6" w:uiPriority="9" w:qFormat="1"/>
+    <w:lsdException w:name="heading 7" w:uiPriority="9" w:qFormat="1"/>
+    <w:lsdException w:name="heading 8" w:uiPriority="9" w:qFormat="1"/>
+    <w:lsdException w:name="heading 9" w:uiPriority="9" w:qFormat="1"/>
+    <w:lsdException w:name="toc 1" w:uiPriority="39"/>
+    <w:lsdException w:name="toc 2" w:uiPriority="39"/>
+    <w:lsdException w:name="toc 3" w:uiPriority="39"/>
+    <w:lsdException w:name="toc 4" w:uiPriority="39"/>
+    <w:lsdException w:name="toc 5" w:uiPriority="39"/>
+    <w:lsdException w:name="toc 6" w:uiPriority="39"/>
+    <w:lsdException w:name="toc 7" w:uiPriority="39"/>
+    <w:lsdException w:name="toc 8" w:uiPriority="39"/>
+    <w:lsdException w:name="toc 9" w:uiPriority="39"/>
+    <w:lsdException w:name="caption" w:uiPriority="35" w:qFormat="1"/>
+    <w:lsdException w:name="Title" w:semiHidden="0" w:uiPriority="10" w:unhideWhenUsed="0" w:qFormat="1"/>
+    <w:lsdException w:name="Default Paragraph Font" w:uiPriority="1"/>
+    <w:lsdException w:name="Subtitle" w:semiHidden="0" w:uiPriority="11" w:unhideWhenUsed="0" w:qFormat="1"/>
+    <w:lsdException w:name="Strong" w:semiHidden="0" w:uiPriority="22" w:unhideWhenUsed="0" w:qFormat="1"/>
+    <w:lsdException w:name="Emphasis" w:semiHidden="0" w:uiPriority="20" w:unhideWhenUsed="0" w:qFormat="1"/>
+    <w:lsdException w:name="Table Grid" w:semiHidden="0" w:uiPriority="39" w:unhideWhenUsed="0"/>
+    <w:lsdException w:name="Placeholder Text" w:unhideWhenUsed="0"/>
+    <w:lsdException w:name="No Spacing" w:semiHidden="0" w:uiPriority="1" w:unhideWhenUsed="0" w:qFormat="1"/>
+    <w:lsdException w:name="Light Shading" w:semiHidden="0" w:uiPriority="60" w:unhideWhenUsed="0"/>
+    <w:lsdException w:name="Light List" w:semiHidden="0" w:uiPriority="61" w:unhideWhenUsed="0"/>
+    <w:lsdException w:name="Light Grid" w:semiHidden="0" w:uiPriority="62" w:unhideWhenUsed="0"/>
+    <w:lsdException w:name="Medium Shading 1" w:semiHidden="0" w:uiPriority="63" w:unhideWhenUsed="0"/>
+    <w:lsdException w:name="Medium Shading 2" w:semiHidden="0" w:uiPriority="64" w:unhideWhenUsed="0"/>
+    <w:lsdException w:name="Medium List 1" w:semiHidden="0" w:uiPriority="65" w:unhideWhenUsed="0"/>
+    <w:lsdException w:name="Medium List 2" w:semiHidden="0" w:uiPriority="66" w:unhideWhenUsed="0"/>
+    <w:lsdException w:name="Medium Grid 1" w:semiHidden="0" w:uiPriority="67" w:unhideWhenUsed="0"/>
+    <w:lsdException w:name="Medium Grid 2" w:semiHidden="0" w:uiPriority="68" w:unhideWhenUsed="0"/>
+    <w:lsdException w:name="Medium Grid 3" w:semiHidden="0" w:uiPriority="69" w:unhideWhenUsed="0"/>
+    <w:lsdException w:name="Dark List" w:semiHidden="0" w:uiPriority="70" w:unhideWhenUsed="0"/>
+    <w:lsdException w:name="Colorful Shading" w:semiHidden="0" w:uiPriority="71" w:unhideWhenUsed="0"/>
+    <w:lsdException w:name="Colorful List" w:semiHidden="0" w:uiPriority="72" w:unhideWhenUsed="0"/>
+    <w:lsdException w:name="Colorful Grid" w:semiHidden="0" w:uiPriority="73" w:unhideWhenUsed="0"/>
+    <w:lsdException w:name="Light Shading Accent 1" w:semiHidden="0" w:uiPriority="60" w:unhideWhenUsed="0"/>
+    <w:lsdException w:name="Light List Accent 1" w:semiHidden="0" w:uiPriority="61" w:unhideWhenUsed="0"/>
+    <w:lsdException w:name="Light Grid Accent 1" w:semiHidden="0" w:uiPriority="62" w:unhideWhenUsed="0"/>
+    <w:lsdException w:name="Medium Shading 1 Accent 1" w:semiHidden="0" w:uiPriority="63" w:unhideWhenUsed="0"/>
+    <w:lsdException w:name="Medium Shading 2 Accent 1" w:semiHidden="0" w:uiPriority="64" w:unhideWhenUsed="0"/>
+    <w:lsdException w:name="Medium List 1 Accent 1" w:semiHidden="0" w:uiPriority="65" w:unhideWhenUsed="0"/>
+    <w:lsdException w:name="Revision" w:unhideWhenUsed="0"/>
+    <w:lsdException w:name="List Paragraph" w:semiHidden="0" w:uiPriority="34" w:unhideWhenUsed="0" w:qFormat="1"/>
+    <w:lsdException w:name="Quote" w:semiHidden="0" w:uiPriority="29" w:unhideWhenUsed="0" w:qFormat="1"/>
+    <w:lsdException w:name="Intense Quote" w:semiHidden="0" w:uiPriority="30" w:unhideWhenUsed="0" w:qFormat="1"/>
+    <w:lsdException w:name="Medium List 2 Accent 1" w:semiHidden="0" w:uiPriority="66" w:unhideWhenUsed="0"/>
+    <w:lsdException w:name="Medium Grid 1 Accent 1" w:semiHidden="0" w:uiPriority="67" w:unhideWhenUsed="0"/>
+    <w:lsdException w:name="Medium Grid 2 Accent 1" w:semiHidden="0" w:uiPriority="68" w:unhideWhenUsed="0"/>
+    <w:lsdException w:name="Medium Grid 3 Accent 1" w:semiHidden="0" w:uiPriority="69" w:unhideWhenUsed="0"/>
+    <w:lsdException w:name="Dark List Accent 1" w:semiHidden="0" w:uiPriority="70" w:unhideWhenUsed="0"/>
+    <w:lsdException w:name="Colorful Shading Accent 1" w:semiHidden="0" w:uiPriority="71" w:unhideWhenUsed="0"/>
+    <w:lsdException w:name="Colorful List Accent 1" w:semiHidden="0" w:uiPriority="72" w:unhideWhenUsed="0"/>
+    <w:lsdException w:name="Colorful Grid Accent 1" w:semiHidden="0" w:uiPriority="73" w:unhideWhenUsed="0"/>
+    <w:lsdException w:name="Light Shading Accent 2" w:semiHidden="0" w:uiPriority="60" w:unhideWhenUsed="0"/>
+    <w:lsdException w:name="Light List Accent 2" w:semiHidden="0" w:uiPriority="61" w:unhideWhenUsed="0"/>
+    <w:lsdException w:name="Light Grid Accent 2" w:semiHidden="0" w:uiPriority="62" w:unhideWhenUsed="0"/>
+    <w:lsdException w:name="Medium Shading 1 Accent 2" w:semiHidden="0" w:uiPriority="63" w:unhideWhenUsed="0"/>
+    <w:lsdException w:name="Medium Shading 2 Accent 2" w:semiHidden="0" w:uiPriority="64" w:unhideWhenUsed="0"/>
+    <w:lsdException w:name="Medium List 1 Accent 2" w:semiHidden="0" w:uiPriority="65" w:unhideWhenUsed="0"/>
+    <w:lsdException w:name="Medium List 2 Accent 2" w:semiHidden="0" w:uiPriority="66" w:unhideWhenUsed="0"/>
+    <w:lsdException w:name="Medium Grid 1 Accent 2" w:semiHidden="0" w:uiPriority="67" w:unhideWhenUsed="0"/>
+    <w:lsdException w:name="Medium Grid 2 Accent 2" w:semiHidden="0" w:uiPriority="68" w:unhideWhenUsed="0"/>
+    <w:lsdException w:name="Medium Grid 3 Accent 2" w:semiHidden="0" w:uiPriority="69" w:unhideWhenUsed="0"/>
+    <w:lsdException w:name="Dark List Accent 2" w:semiHidden="0" w:uiPriority="70" w:unhideWhenUsed="0"/>
+    <w:lsdException w:name="Colorful Shading Accent 2" w:semiHidden="0" w:uiPriority="71" w:unhideWhenUsed="0"/>
+    <w:lsdException w:name="Colorful List Accent 2" w:semiHidden="0" w:uiPriority="72" w:unhideWhenUsed="0"/>
+    <w:lsdException w:name="Colorful Grid Accent 2" w:semiHidden="0" w:uiPriority="73" w:unhideWhenUsed="0"/>
+    <w:lsdException w:name="Light Shading Accent 3" w:semiHidden="0" w:uiPriority="60" w:unhideWhenUsed="0"/>
+    <w:lsdException w:name="Light List Accent 3" w:semiHidden="0" w:uiPriority="61" w:unhideWhenUsed="0"/>
+    <w:lsdException w:name="Light Grid Accent 3" w:semiHidden="0" w:uiPriority="62" w:unhideWhenUsed="0"/>
+    <w:lsdException w:name="Medium Shading 1 Accent 3" w:semiHidden="0" w:uiPriority="63" w:unhideWhenUsed="0"/>
+    <w:lsdException w:name="Medium Shading 2 Accent 3" w:semiHidden="0" w:uiPriority="64" w:unhideWhenUsed="0"/>
+    <w:lsdException w:name="Medium List 1 Accent 3" w:semiHidden="0" w:uiPriority="65" w:unhideWhenUsed="0"/>
+    <w:lsdException w:name="Medium List 2 Accent 3" w:semiHidden="0" w:uiPriority="66" w:unhideWhenUsed="0"/>
+    <w:lsdException w:name="Medium Grid 1 Accent 3" w:semiHidden="0" w:uiPriority="67" w:unhideWhenUsed="0"/>
+    <w:lsdException w:name="Medium Grid 2 Accent 3" w:semiHidden="0" w:uiPriority="68" w:unhideWhenUsed="0"/>
+    <w:lsdException w:name="Medium Grid 3 Accent 3" w:semiHidden="0" w:uiPriority="69" w:unhideWhenUsed="0"/>
+    <w:lsdException w:name="Dark List Accent 3" w:semiHidden="0" w:uiPriority="70" w:unhideWhenUsed="0"/>
+    <w:lsdException w:name="Colorful Shading Accent 3" w:semiHidden="0" w:uiPriority="71" w:unhideWhenUsed="0"/>
+    <w:lsdException w:name="Colorful List Accent 3" w:semiHidden="0" w:uiPriority="72" w:unhideWhenUsed="0"/>
+    <w:lsdException w:name="Colorful Grid Accent 3" w:semiHidden="0" w:uiPriority="73" w:unhideWhenUsed="0"/>
+    <w:lsdException w:name="Light Shading Accent 4" w:semiHidden="0" w:uiPriority="60" w:unhideWhenUsed="0"/>
+    <w:lsdException w:name="Light List Accent 4" w:semiHidden="0" w:uiPriority="61" w:unhideWhenUsed="0"/>
+    <w:lsdException w:name="Light Grid Accent 4" w:semiHidden="0" w:uiPriority="62" w:unhideWhenUsed="0"/>
+    <w:lsdException w:name="Medium Shading 1 Accent 4" w:semiHidden="0" w:uiPriority="63" w:unhideWhenUsed="0"/>
+    <w:lsdException w:name="Medium Shading 2 Accent 4" w:semiHidden="0" w:uiPriority="64" w:unhideWhenUsed="0"/>
+    <w:lsdException w:name="Medium List 1 Accent 4" w:semiHidden="0" w:uiPriority="65" w:unhideWhenUsed="0"/>
+    <w:lsdException w:name="Medium List 2 Accent 4" w:semiHidden="0" w:uiPriority="66" w:unhideWhenUsed="0"/>
+    <w:lsdException w:name="Medium Grid 1 Accent 4" w:semiHidden="0" w:uiPriority="67" w:unhideWhenUsed="0"/>
+    <w:lsdException w:name="Medium Grid 2 Accent 4" w:semiHidden="0" w:uiPriority="68" w:unhideWhenUsed="0"/>
+    <w:lsdException w:name="Medium Grid 3 Accent 4" w:semiHidden="0" w:uiPriority="69" w:unhideWhenUsed="0"/>
+    <w:lsdException w:name="Dark List Accent 4" w:semiHidden="0" w:uiPriority="70" w:unhideWhenUsed="0"/>
+    <w:lsdException w:name="Colorful Shading Accent 4" w:semiHidden="0" w:uiPriority="71" w:unhideWhenUsed="0"/>
+    <w:lsdException w:name="Colorful List Accent 4" w:semiHidden="0" w:uiPriority="72" w:unhideWhenUsed="0"/>
+    <w:lsdException w:name="Colorful Grid Accent 4" w:semiHidden="0" w:uiPriority="73" w:unhideWhenUsed="0"/>
+    <w:lsdException w:name="Light Shading Accent 5" w:semiHidden="0" w:uiPriority="60" w:unhideWhenUsed="0"/>
+    <w:lsdException w:name="Light List Accent 5" w:semiHidden="0" w:uiPriority="61" w:unhideWhenUsed="0"/>
+    <w:lsdException w:name="Light Grid Accent 5" w:semiHidden="0" w:uiPriority="62" w:unhideWhenUsed="0"/>
+    <w:lsdException w:name="Medium Shading 1 Accent 5" w:semiHidden="0" w:uiPriority="63" w:unhideWhenUsed="0"/>
+    <w:lsdException w:name="Medium Shading 2 Accent 5" w:semiHidden="0" w:uiPriority="64" w:unhideWhenUsed="0"/>
+    <w:lsdException w:name="Medium List 1 Accent 5" w:semiHidden="0" w:uiPriority="65" w:unhideWhenUsed="0"/>
+    <w:lsdException w:name="Medium List 2 Accent 5" w:semiHidden="0" w:uiPriority="66" w:unhideWhenUsed="0"/>
+    <w:lsdException w:name="Medium Grid 1 Accent 5" w:semiHidden="0" w:uiPriority="67" w:unhideWhenUsed="0"/>
+    <w:lsdException w:name="Medium Grid 2 Accent 5" w:semiHidden="0" w:uiPriority="68" w:unhideWhenUsed="0"/>
+    <w:lsdException w:name="Medium Grid 3 Accent 5" w:semiHidden="0" w:uiPriority="69" w:unhideWhenUsed="0"/>
+    <w:lsdException w:name="Dark List Accent 5" w:semiHidden="0" w:uiPriority="70" w:unhideWhenUsed="0"/>
+    <w:lsdException w:name="Colorful Shading Accent 5" w:semiHidden="0" w:uiPriority="71" w:unhideWhenUsed="0"/>
+    <w:lsdException w:name="Colorful List Accent 5" w:semiHidden="0" w:uiPriority="72" w:unhideWhenUsed="0"/>
+    <w:lsdException w:name="Colorful Grid Accent 5" w:semiHidden="0" w:uiPriority="73" w:unhideWhenUsed="0"/>
+    <w:lsdException w:name="Light Shading Accent 6" w:semiHidden="0" w:uiPriority="60" w:unhideWhenUsed="0"/>
+    <w:lsdException w:name="Light List Accent 6" w:semiHidden="0" w:uiPriority="61" w:unhideWhenUsed="0"/>
+    <w:lsdException w:name="Light Grid Accent 6" w:semiHidden="0" w:uiPriority="62" w:unhideWhenUsed="0"/>
+    <w:lsdException w:name="Medium Shading 1 Accent 6" w:semiHidden="0" w:uiPriority="63" w:unhideWhenUsed="0"/>
+    <w:lsdException w:name="Medium Shading 2 Accent 6" w:semiHidden="0" w:uiPriority="64" w:unhideWhenUsed="0"/>
+    <w:lsdException w:name="Medium List 1 Accent 6" w:semiHidden="0" w:uiPriority="65" w:unhideWhenUsed="0"/>
+    <w:lsdException w:name="Medium List 2 Accent 6" w:semiHidden="0" w:uiPriority="66" w:unhideWhenUsed="0"/>
+    <w:lsdException w:name="Medium Grid 1 Accent 6" w:semiHidden="0" w:uiPriority="67" w:unhideWhenUsed="0"/>
+    <w:lsdException w:name="Medium Grid 2 Accent 6" w:semiHidden="0" w:uiPriority="68" w:unhideWhenUsed="0"/>
+    <w:lsdException w:name="Medium Grid 3 Accent 6" w:semiHidden="0" w:uiPriority="69" w:unhideWhenUsed="0"/>
+    <w:lsdException w:name="Dark List Accent 6" w:semiHidden="0" w:uiPriority="70" w:unhideWhenUsed="0"/>
+    <w:lsdException w:name="Colorful Shading Accent 6" w:semiHidden="0" w:uiPriority="71" w:unhideWhenUsed="0"/>
+    <w:lsdException w:name="Colorful List Accent 6" w:semiHidden="0" w:uiPriority="72" w:unhideWhenUsed="0"/>
+    <w:lsdException w:name="Colorful Grid Accent 6" w:semiHidden="0" w:uiPriority="73" w:unhideWhenUsed="0"/>
+    <w:lsdException w:name="Subtle Emphasis" w:semiHidden="0" w:uiPriority="19" w:unhideWhenUsed="0" w:qFormat="1"/>
+    <w:lsdException w:name="Intense Emphasis" w:semiHidden="0" w:uiPriority="21" w:unhideWhenUsed="0" w:qFormat="1"/>
+    <w:lsdException w:name="Subtle Reference" w:semiHidden="0" w:uiPriority="31" w:unhideWhenUsed="0" w:qFormat="1"/>
+    <w:lsdException w:name="Intense Reference" w:semiHidden="0" w:uiPriority="32" w:unhideWhenUsed="0" w:qFormat="1"/>
+    <w:lsdException w:name="Book Title" w:semiHidden="0" w:uiPriority="33" w:unhideWhenUsed="0" w:qFormat="1"/>
+    <w:lsdException w:name="Bibliography" w:uiPriority="37"/>
+    <w:lsdException w:name="TOC Heading" w:uiPriority="39" w:qFormat="1"/>
   </w:latentStyles>
   <w:style w:type="paragraph" w:default="1" w:styleId="Normal">
     <w:name w:val="Normal"/>
@@ -1586,6 +1683,389 @@
       <w:contextualSpacing/>
     </w:pPr>
   </w:style>
+  <w:style w:type="paragraph" w:styleId="Textodeglobo">
+    <w:name w:val="Balloon Text"/>
+    <w:basedOn w:val="Normal"/>
+    <w:link w:val="TextodegloboCar"/>
+    <w:uiPriority w:val="99"/>
+    <w:semiHidden/>
+    <w:unhideWhenUsed/>
+    <w:rsid w:val="00752140"/>
+    <w:pPr>
+      <w:spacing w:after="0" w:line="240" w:lineRule="auto"/>
+    </w:pPr>
+    <w:rPr>
+      <w:rFonts w:ascii="Tahoma" w:hAnsi="Tahoma" w:cs="Tahoma"/>
+      <w:sz w:val="16"/>
+      <w:szCs w:val="16"/>
+    </w:rPr>
+  </w:style>
+  <w:style w:type="character" w:customStyle="1" w:styleId="TextodegloboCar">
+    <w:name w:val="Texto de globo Car"/>
+    <w:basedOn w:val="Fuentedeprrafopredeter"/>
+    <w:link w:val="Textodeglobo"/>
+    <w:uiPriority w:val="99"/>
+    <w:semiHidden/>
+    <w:rsid w:val="00752140"/>
+    <w:rPr>
+      <w:rFonts w:ascii="Tahoma" w:hAnsi="Tahoma" w:cs="Tahoma"/>
+      <w:sz w:val="16"/>
+      <w:szCs w:val="16"/>
+    </w:rPr>
+  </w:style>
+  <w:style w:type="paragraph" w:styleId="Encabezado">
+    <w:name w:val="header"/>
+    <w:basedOn w:val="Normal"/>
+    <w:link w:val="EncabezadoCar"/>
+    <w:uiPriority w:val="99"/>
+    <w:unhideWhenUsed/>
+    <w:rsid w:val="00ED5A6C"/>
+    <w:pPr>
+      <w:tabs>
+        <w:tab w:val="center" w:pos="4252"/>
+        <w:tab w:val="right" w:pos="8504"/>
+      </w:tabs>
+      <w:spacing w:after="0" w:line="240" w:lineRule="auto"/>
+    </w:pPr>
+  </w:style>
+  <w:style w:type="character" w:customStyle="1" w:styleId="EncabezadoCar">
+    <w:name w:val="Encabezado Car"/>
+    <w:basedOn w:val="Fuentedeprrafopredeter"/>
+    <w:link w:val="Encabezado"/>
+    <w:uiPriority w:val="99"/>
+    <w:rsid w:val="00ED5A6C"/>
+  </w:style>
+  <w:style w:type="paragraph" w:styleId="Piedepgina">
+    <w:name w:val="footer"/>
+    <w:basedOn w:val="Normal"/>
+    <w:link w:val="PiedepginaCar"/>
+    <w:uiPriority w:val="99"/>
+    <w:unhideWhenUsed/>
+    <w:rsid w:val="00ED5A6C"/>
+    <w:pPr>
+      <w:tabs>
+        <w:tab w:val="center" w:pos="4252"/>
+        <w:tab w:val="right" w:pos="8504"/>
+      </w:tabs>
+      <w:spacing w:after="0" w:line="240" w:lineRule="auto"/>
+    </w:pPr>
+  </w:style>
+  <w:style w:type="character" w:customStyle="1" w:styleId="PiedepginaCar">
+    <w:name w:val="Pie de página Car"/>
+    <w:basedOn w:val="Fuentedeprrafopredeter"/>
+    <w:link w:val="Piedepgina"/>
+    <w:uiPriority w:val="99"/>
+    <w:rsid w:val="00ED5A6C"/>
+  </w:style>
+</w:styles>
+</file>
+
+<file path=word/stylesWithEffects.xml><?xml version="1.0" encoding="utf-8"?>
+<w:styles xmlns:wpc="http://schemas.microsoft.com/office/word/2010/wordprocessingCanvas" xmlns:mc="http://schemas.openxmlformats.org/markup-compatibility/2006" xmlns:o="urn:schemas-microsoft-com:office:office" xmlns:r="http://schemas.openxmlformats.org/officeDocument/2006/relationships" xmlns:m="http://schemas.openxmlformats.org/officeDocument/2006/math" xmlns:v="urn:schemas-microsoft-com:vml" xmlns:wp14="http://schemas.microsoft.com/office/word/2010/wordprocessingDrawing" xmlns:wp="http://schemas.openxmlformats.org/drawingml/2006/wordprocessingDrawing" xmlns:w10="urn:schemas-microsoft-com:office:word" xmlns:w="http://schemas.openxmlformats.org/wordprocessingml/2006/main" xmlns:w14="http://schemas.microsoft.com/office/word/2010/wordml" xmlns:wpg="http://schemas.microsoft.com/office/word/2010/wordprocessingGroup" xmlns:wpi="http://schemas.microsoft.com/office/word/2010/wordprocessingInk" xmlns:wne="http://schemas.microsoft.com/office/word/2006/wordml" xmlns:wps="http://schemas.microsoft.com/office/word/2010/wordprocessingShape" mc:Ignorable="w14 wp14">
+  <w:docDefaults>
+    <w:rPrDefault>
+      <w:rPr>
+        <w:rFonts w:asciiTheme="minorHAnsi" w:eastAsiaTheme="minorHAnsi" w:hAnsiTheme="minorHAnsi" w:cstheme="minorBidi"/>
+        <w:sz w:val="22"/>
+        <w:szCs w:val="22"/>
+        <w:lang w:val="es-ES" w:eastAsia="en-US" w:bidi="ar-SA"/>
+      </w:rPr>
+    </w:rPrDefault>
+    <w:pPrDefault>
+      <w:pPr>
+        <w:spacing w:after="160" w:line="259" w:lineRule="auto"/>
+      </w:pPr>
+    </w:pPrDefault>
+  </w:docDefaults>
+  <w:latentStyles w:defLockedState="0" w:defUIPriority="99" w:defSemiHidden="1" w:defUnhideWhenUsed="1" w:defQFormat="0" w:count="267">
+    <w:lsdException w:name="Normal" w:semiHidden="0" w:uiPriority="0" w:unhideWhenUsed="0" w:qFormat="1"/>
+    <w:lsdException w:name="heading 1" w:semiHidden="0" w:uiPriority="9" w:unhideWhenUsed="0" w:qFormat="1"/>
+    <w:lsdException w:name="heading 2" w:uiPriority="9" w:qFormat="1"/>
+    <w:lsdException w:name="heading 3" w:uiPriority="9" w:qFormat="1"/>
+    <w:lsdException w:name="heading 4" w:uiPriority="9" w:qFormat="1"/>
+    <w:lsdException w:name="heading 5" w:uiPriority="9" w:qFormat="1"/>
+    <w:lsdException w:name="heading 6" w:uiPriority="9" w:qFormat="1"/>
+    <w:lsdException w:name="heading 7" w:uiPriority="9" w:qFormat="1"/>
+    <w:lsdException w:name="heading 8" w:uiPriority="9" w:qFormat="1"/>
+    <w:lsdException w:name="heading 9" w:uiPriority="9" w:qFormat="1"/>
+    <w:lsdException w:name="toc 1" w:uiPriority="39"/>
+    <w:lsdException w:name="toc 2" w:uiPriority="39"/>
+    <w:lsdException w:name="toc 3" w:uiPriority="39"/>
+    <w:lsdException w:name="toc 4" w:uiPriority="39"/>
+    <w:lsdException w:name="toc 5" w:uiPriority="39"/>
+    <w:lsdException w:name="toc 6" w:uiPriority="39"/>
+    <w:lsdException w:name="toc 7" w:uiPriority="39"/>
+    <w:lsdException w:name="toc 8" w:uiPriority="39"/>
+    <w:lsdException w:name="toc 9" w:uiPriority="39"/>
+    <w:lsdException w:name="caption" w:uiPriority="35" w:qFormat="1"/>
+    <w:lsdException w:name="Title" w:semiHidden="0" w:uiPriority="10" w:unhideWhenUsed="0" w:qFormat="1"/>
+    <w:lsdException w:name="Default Paragraph Font" w:uiPriority="1"/>
+    <w:lsdException w:name="Subtitle" w:semiHidden="0" w:uiPriority="11" w:unhideWhenUsed="0" w:qFormat="1"/>
+    <w:lsdException w:name="Strong" w:semiHidden="0" w:uiPriority="22" w:unhideWhenUsed="0" w:qFormat="1"/>
+    <w:lsdException w:name="Emphasis" w:semiHidden="0" w:uiPriority="20" w:unhideWhenUsed="0" w:qFormat="1"/>
+    <w:lsdException w:name="Table Grid" w:semiHidden="0" w:uiPriority="39" w:unhideWhenUsed="0"/>
+    <w:lsdException w:name="Placeholder Text" w:unhideWhenUsed="0"/>
+    <w:lsdException w:name="No Spacing" w:semiHidden="0" w:uiPriority="1" w:unhideWhenUsed="0" w:qFormat="1"/>
+    <w:lsdException w:name="Light Shading" w:semiHidden="0" w:uiPriority="60" w:unhideWhenUsed="0"/>
+    <w:lsdException w:name="Light List" w:semiHidden="0" w:uiPriority="61" w:unhideWhenUsed="0"/>
+    <w:lsdException w:name="Light Grid" w:semiHidden="0" w:uiPriority="62" w:unhideWhenUsed="0"/>
+    <w:lsdException w:name="Medium Shading 1" w:semiHidden="0" w:uiPriority="63" w:unhideWhenUsed="0"/>
+    <w:lsdException w:name="Medium Shading 2" w:semiHidden="0" w:uiPriority="64" w:unhideWhenUsed="0"/>
+    <w:lsdException w:name="Medium List 1" w:semiHidden="0" w:uiPriority="65" w:unhideWhenUsed="0"/>
+    <w:lsdException w:name="Medium List 2" w:semiHidden="0" w:uiPriority="66" w:unhideWhenUsed="0"/>
+    <w:lsdException w:name="Medium Grid 1" w:semiHidden="0" w:uiPriority="67" w:unhideWhenUsed="0"/>
+    <w:lsdException w:name="Medium Grid 2" w:semiHidden="0" w:uiPriority="68" w:unhideWhenUsed="0"/>
+    <w:lsdException w:name="Medium Grid 3" w:semiHidden="0" w:uiPriority="69" w:unhideWhenUsed="0"/>
+    <w:lsdException w:name="Dark List" w:semiHidden="0" w:uiPriority="70" w:unhideWhenUsed="0"/>
+    <w:lsdException w:name="Colorful Shading" w:semiHidden="0" w:uiPriority="71" w:unhideWhenUsed="0"/>
+    <w:lsdException w:name="Colorful List" w:semiHidden="0" w:uiPriority="72" w:unhideWhenUsed="0"/>
+    <w:lsdException w:name="Colorful Grid" w:semiHidden="0" w:uiPriority="73" w:unhideWhenUsed="0"/>
+    <w:lsdException w:name="Light Shading Accent 1" w:semiHidden="0" w:uiPriority="60" w:unhideWhenUsed="0"/>
+    <w:lsdException w:name="Light List Accent 1" w:semiHidden="0" w:uiPriority="61" w:unhideWhenUsed="0"/>
+    <w:lsdException w:name="Light Grid Accent 1" w:semiHidden="0" w:uiPriority="62" w:unhideWhenUsed="0"/>
+    <w:lsdException w:name="Medium Shading 1 Accent 1" w:semiHidden="0" w:uiPriority="63" w:unhideWhenUsed="0"/>
+    <w:lsdException w:name="Medium Shading 2 Accent 1" w:semiHidden="0" w:uiPriority="64" w:unhideWhenUsed="0"/>
+    <w:lsdException w:name="Medium List 1 Accent 1" w:semiHidden="0" w:uiPriority="65" w:unhideWhenUsed="0"/>
+    <w:lsdException w:name="Revision" w:unhideWhenUsed="0"/>
+    <w:lsdException w:name="List Paragraph" w:semiHidden="0" w:uiPriority="34" w:unhideWhenUsed="0" w:qFormat="1"/>
+    <w:lsdException w:name="Quote" w:semiHidden="0" w:uiPriority="29" w:unhideWhenUsed="0" w:qFormat="1"/>
+    <w:lsdException w:name="Intense Quote" w:semiHidden="0" w:uiPriority="30" w:unhideWhenUsed="0" w:qFormat="1"/>
+    <w:lsdException w:name="Medium List 2 Accent 1" w:semiHidden="0" w:uiPriority="66" w:unhideWhenUsed="0"/>
+    <w:lsdException w:name="Medium Grid 1 Accent 1" w:semiHidden="0" w:uiPriority="67" w:unhideWhenUsed="0"/>
+    <w:lsdException w:name="Medium Grid 2 Accent 1" w:semiHidden="0" w:uiPriority="68" w:unhideWhenUsed="0"/>
+    <w:lsdException w:name="Medium Grid 3 Accent 1" w:semiHidden="0" w:uiPriority="69" w:unhideWhenUsed="0"/>
+    <w:lsdException w:name="Dark List Accent 1" w:semiHidden="0" w:uiPriority="70" w:unhideWhenUsed="0"/>
+    <w:lsdException w:name="Colorful Shading Accent 1" w:semiHidden="0" w:uiPriority="71" w:unhideWhenUsed="0"/>
+    <w:lsdException w:name="Colorful List Accent 1" w:semiHidden="0" w:uiPriority="72" w:unhideWhenUsed="0"/>
+    <w:lsdException w:name="Colorful Grid Accent 1" w:semiHidden="0" w:uiPriority="73" w:unhideWhenUsed="0"/>
+    <w:lsdException w:name="Light Shading Accent 2" w:semiHidden="0" w:uiPriority="60" w:unhideWhenUsed="0"/>
+    <w:lsdException w:name="Light List Accent 2" w:semiHidden="0" w:uiPriority="61" w:unhideWhenUsed="0"/>
+    <w:lsdException w:name="Light Grid Accent 2" w:semiHidden="0" w:uiPriority="62" w:unhideWhenUsed="0"/>
+    <w:lsdException w:name="Medium Shading 1 Accent 2" w:semiHidden="0" w:uiPriority="63" w:unhideWhenUsed="0"/>
+    <w:lsdException w:name="Medium Shading 2 Accent 2" w:semiHidden="0" w:uiPriority="64" w:unhideWhenUsed="0"/>
+    <w:lsdException w:name="Medium List 1 Accent 2" w:semiHidden="0" w:uiPriority="65" w:unhideWhenUsed="0"/>
+    <w:lsdException w:name="Medium List 2 Accent 2" w:semiHidden="0" w:uiPriority="66" w:unhideWhenUsed="0"/>
+    <w:lsdException w:name="Medium Grid 1 Accent 2" w:semiHidden="0" w:uiPriority="67" w:unhideWhenUsed="0"/>
+    <w:lsdException w:name="Medium Grid 2 Accent 2" w:semiHidden="0" w:uiPriority="68" w:unhideWhenUsed="0"/>
+    <w:lsdException w:name="Medium Grid 3 Accent 2" w:semiHidden="0" w:uiPriority="69" w:unhideWhenUsed="0"/>
+    <w:lsdException w:name="Dark List Accent 2" w:semiHidden="0" w:uiPriority="70" w:unhideWhenUsed="0"/>
+    <w:lsdException w:name="Colorful Shading Accent 2" w:semiHidden="0" w:uiPriority="71" w:unhideWhenUsed="0"/>
+    <w:lsdException w:name="Colorful List Accent 2" w:semiHidden="0" w:uiPriority="72" w:unhideWhenUsed="0"/>
+    <w:lsdException w:name="Colorful Grid Accent 2" w:semiHidden="0" w:uiPriority="73" w:unhideWhenUsed="0"/>
+    <w:lsdException w:name="Light Shading Accent 3" w:semiHidden="0" w:uiPriority="60" w:unhideWhenUsed="0"/>
+    <w:lsdException w:name="Light List Accent 3" w:semiHidden="0" w:uiPriority="61" w:unhideWhenUsed="0"/>
+    <w:lsdException w:name="Light Grid Accent 3" w:semiHidden="0" w:uiPriority="62" w:unhideWhenUsed="0"/>
+    <w:lsdException w:name="Medium Shading 1 Accent 3" w:semiHidden="0" w:uiPriority="63" w:unhideWhenUsed="0"/>
+    <w:lsdException w:name="Medium Shading 2 Accent 3" w:semiHidden="0" w:uiPriority="64" w:unhideWhenUsed="0"/>
+    <w:lsdException w:name="Medium List 1 Accent 3" w:semiHidden="0" w:uiPriority="65" w:unhideWhenUsed="0"/>
+    <w:lsdException w:name="Medium List 2 Accent 3" w:semiHidden="0" w:uiPriority="66" w:unhideWhenUsed="0"/>
+    <w:lsdException w:name="Medium Grid 1 Accent 3" w:semiHidden="0" w:uiPriority="67" w:unhideWhenUsed="0"/>
+    <w:lsdException w:name="Medium Grid 2 Accent 3" w:semiHidden="0" w:uiPriority="68" w:unhideWhenUsed="0"/>
+    <w:lsdException w:name="Medium Grid 3 Accent 3" w:semiHidden="0" w:uiPriority="69" w:unhideWhenUsed="0"/>
+    <w:lsdException w:name="Dark List Accent 3" w:semiHidden="0" w:uiPriority="70" w:unhideWhenUsed="0"/>
+    <w:lsdException w:name="Colorful Shading Accent 3" w:semiHidden="0" w:uiPriority="71" w:unhideWhenUsed="0"/>
+    <w:lsdException w:name="Colorful List Accent 3" w:semiHidden="0" w:uiPriority="72" w:unhideWhenUsed="0"/>
+    <w:lsdException w:name="Colorful Grid Accent 3" w:semiHidden="0" w:uiPriority="73" w:unhideWhenUsed="0"/>
+    <w:lsdException w:name="Light Shading Accent 4" w:semiHidden="0" w:uiPriority="60" w:unhideWhenUsed="0"/>
+    <w:lsdException w:name="Light List Accent 4" w:semiHidden="0" w:uiPriority="61" w:unhideWhenUsed="0"/>
+    <w:lsdException w:name="Light Grid Accent 4" w:semiHidden="0" w:uiPriority="62" w:unhideWhenUsed="0"/>
+    <w:lsdException w:name="Medium Shading 1 Accent 4" w:semiHidden="0" w:uiPriority="63" w:unhideWhenUsed="0"/>
+    <w:lsdException w:name="Medium Shading 2 Accent 4" w:semiHidden="0" w:uiPriority="64" w:unhideWhenUsed="0"/>
+    <w:lsdException w:name="Medium List 1 Accent 4" w:semiHidden="0" w:uiPriority="65" w:unhideWhenUsed="0"/>
+    <w:lsdException w:name="Medium List 2 Accent 4" w:semiHidden="0" w:uiPriority="66" w:unhideWhenUsed="0"/>
+    <w:lsdException w:name="Medium Grid 1 Accent 4" w:semiHidden="0" w:uiPriority="67" w:unhideWhenUsed="0"/>
+    <w:lsdException w:name="Medium Grid 2 Accent 4" w:semiHidden="0" w:uiPriority="68" w:unhideWhenUsed="0"/>
+    <w:lsdException w:name="Medium Grid 3 Accent 4" w:semiHidden="0" w:uiPriority="69" w:unhideWhenUsed="0"/>
+    <w:lsdException w:name="Dark List Accent 4" w:semiHidden="0" w:uiPriority="70" w:unhideWhenUsed="0"/>
+    <w:lsdException w:name="Colorful Shading Accent 4" w:semiHidden="0" w:uiPriority="71" w:unhideWhenUsed="0"/>
+    <w:lsdException w:name="Colorful List Accent 4" w:semiHidden="0" w:uiPriority="72" w:unhideWhenUsed="0"/>
+    <w:lsdException w:name="Colorful Grid Accent 4" w:semiHidden="0" w:uiPriority="73" w:unhideWhenUsed="0"/>
+    <w:lsdException w:name="Light Shading Accent 5" w:semiHidden="0" w:uiPriority="60" w:unhideWhenUsed="0"/>
+    <w:lsdException w:name="Light List Accent 5" w:semiHidden="0" w:uiPriority="61" w:unhideWhenUsed="0"/>
+    <w:lsdException w:name="Light Grid Accent 5" w:semiHidden="0" w:uiPriority="62" w:unhideWhenUsed="0"/>
+    <w:lsdException w:name="Medium Shading 1 Accent 5" w:semiHidden="0" w:uiPriority="63" w:unhideWhenUsed="0"/>
+    <w:lsdException w:name="Medium Shading 2 Accent 5" w:semiHidden="0" w:uiPriority="64" w:unhideWhenUsed="0"/>
+    <w:lsdException w:name="Medium List 1 Accent 5" w:semiHidden="0" w:uiPriority="65" w:unhideWhenUsed="0"/>
+    <w:lsdException w:name="Medium List 2 Accent 5" w:semiHidden="0" w:uiPriority="66" w:unhideWhenUsed="0"/>
+    <w:lsdException w:name="Medium Grid 1 Accent 5" w:semiHidden="0" w:uiPriority="67" w:unhideWhenUsed="0"/>
+    <w:lsdException w:name="Medium Grid 2 Accent 5" w:semiHidden="0" w:uiPriority="68" w:unhideWhenUsed="0"/>
+    <w:lsdException w:name="Medium Grid 3 Accent 5" w:semiHidden="0" w:uiPriority="69" w:unhideWhenUsed="0"/>
+    <w:lsdException w:name="Dark List Accent 5" w:semiHidden="0" w:uiPriority="70" w:unhideWhenUsed="0"/>
+    <w:lsdException w:name="Colorful Shading Accent 5" w:semiHidden="0" w:uiPriority="71" w:unhideWhenUsed="0"/>
+    <w:lsdException w:name="Colorful List Accent 5" w:semiHidden="0" w:uiPriority="72" w:unhideWhenUsed="0"/>
+    <w:lsdException w:name="Colorful Grid Accent 5" w:semiHidden="0" w:uiPriority="73" w:unhideWhenUsed="0"/>
+    <w:lsdException w:name="Light Shading Accent 6" w:semiHidden="0" w:uiPriority="60" w:unhideWhenUsed="0"/>
+    <w:lsdException w:name="Light List Accent 6" w:semiHidden="0" w:uiPriority="61" w:unhideWhenUsed="0"/>
+    <w:lsdException w:name="Light Grid Accent 6" w:semiHidden="0" w:uiPriority="62" w:unhideWhenUsed="0"/>
+    <w:lsdException w:name="Medium Shading 1 Accent 6" w:semiHidden="0" w:uiPriority="63" w:unhideWhenUsed="0"/>
+    <w:lsdException w:name="Medium Shading 2 Accent 6" w:semiHidden="0" w:uiPriority="64" w:unhideWhenUsed="0"/>
+    <w:lsdException w:name="Medium List 1 Accent 6" w:semiHidden="0" w:uiPriority="65" w:unhideWhenUsed="0"/>
+    <w:lsdException w:name="Medium List 2 Accent 6" w:semiHidden="0" w:uiPriority="66" w:unhideWhenUsed="0"/>
+    <w:lsdException w:name="Medium Grid 1 Accent 6" w:semiHidden="0" w:uiPriority="67" w:unhideWhenUsed="0"/>
+    <w:lsdException w:name="Medium Grid 2 Accent 6" w:semiHidden="0" w:uiPriority="68" w:unhideWhenUsed="0"/>
+    <w:lsdException w:name="Medium Grid 3 Accent 6" w:semiHidden="0" w:uiPriority="69" w:unhideWhenUsed="0"/>
+    <w:lsdException w:name="Dark List Accent 6" w:semiHidden="0" w:uiPriority="70" w:unhideWhenUsed="0"/>
+    <w:lsdException w:name="Colorful Shading Accent 6" w:semiHidden="0" w:uiPriority="71" w:unhideWhenUsed="0"/>
+    <w:lsdException w:name="Colorful List Accent 6" w:semiHidden="0" w:uiPriority="72" w:unhideWhenUsed="0"/>
+    <w:lsdException w:name="Colorful Grid Accent 6" w:semiHidden="0" w:uiPriority="73" w:unhideWhenUsed="0"/>
+    <w:lsdException w:name="Subtle Emphasis" w:semiHidden="0" w:uiPriority="19" w:unhideWhenUsed="0" w:qFormat="1"/>
+    <w:lsdException w:name="Intense Emphasis" w:semiHidden="0" w:uiPriority="21" w:unhideWhenUsed="0" w:qFormat="1"/>
+    <w:lsdException w:name="Subtle Reference" w:semiHidden="0" w:uiPriority="31" w:unhideWhenUsed="0" w:qFormat="1"/>
+    <w:lsdException w:name="Intense Reference" w:semiHidden="0" w:uiPriority="32" w:unhideWhenUsed="0" w:qFormat="1"/>
+    <w:lsdException w:name="Book Title" w:semiHidden="0" w:uiPriority="33" w:unhideWhenUsed="0" w:qFormat="1"/>
+    <w:lsdException w:name="Bibliography" w:uiPriority="37"/>
+    <w:lsdException w:name="TOC Heading" w:uiPriority="39" w:qFormat="1"/>
+  </w:latentStyles>
+  <w:style w:type="paragraph" w:default="1" w:styleId="Normal">
+    <w:name w:val="Normal"/>
+    <w:qFormat/>
+  </w:style>
+  <w:style w:type="paragraph" w:styleId="Ttulo1">
+    <w:name w:val="heading 1"/>
+    <w:basedOn w:val="Normal"/>
+    <w:next w:val="Normal"/>
+    <w:link w:val="Ttulo1Car"/>
+    <w:uiPriority w:val="9"/>
+    <w:qFormat/>
+    <w:rsid w:val="006A7813"/>
+    <w:pPr>
+      <w:keepNext/>
+      <w:keepLines/>
+      <w:spacing w:before="240" w:after="0"/>
+      <w:outlineLvl w:val="0"/>
+    </w:pPr>
+    <w:rPr>
+      <w:rFonts w:asciiTheme="majorHAnsi" w:eastAsiaTheme="majorEastAsia" w:hAnsiTheme="majorHAnsi" w:cstheme="majorBidi"/>
+      <w:color w:val="2E74B5" w:themeColor="accent1" w:themeShade="BF"/>
+      <w:sz w:val="32"/>
+      <w:szCs w:val="32"/>
+    </w:rPr>
+  </w:style>
+  <w:style w:type="character" w:default="1" w:styleId="Fuentedeprrafopredeter">
+    <w:name w:val="Default Paragraph Font"/>
+    <w:uiPriority w:val="1"/>
+    <w:semiHidden/>
+    <w:unhideWhenUsed/>
+  </w:style>
+  <w:style w:type="table" w:default="1" w:styleId="Tablanormal">
+    <w:name w:val="Normal Table"/>
+    <w:uiPriority w:val="99"/>
+    <w:semiHidden/>
+    <w:unhideWhenUsed/>
+    <w:tblPr>
+      <w:tblInd w:w="0" w:type="dxa"/>
+      <w:tblCellMar>
+        <w:top w:w="0" w:type="dxa"/>
+        <w:left w:w="108" w:type="dxa"/>
+        <w:bottom w:w="0" w:type="dxa"/>
+        <w:right w:w="108" w:type="dxa"/>
+      </w:tblCellMar>
+    </w:tblPr>
+  </w:style>
+  <w:style w:type="numbering" w:default="1" w:styleId="Sinlista">
+    <w:name w:val="No List"/>
+    <w:uiPriority w:val="99"/>
+    <w:semiHidden/>
+    <w:unhideWhenUsed/>
+  </w:style>
+  <w:style w:type="character" w:customStyle="1" w:styleId="Ttulo1Car">
+    <w:name w:val="Título 1 Car"/>
+    <w:basedOn w:val="Fuentedeprrafopredeter"/>
+    <w:link w:val="Ttulo1"/>
+    <w:uiPriority w:val="9"/>
+    <w:rsid w:val="006A7813"/>
+    <w:rPr>
+      <w:rFonts w:asciiTheme="majorHAnsi" w:eastAsiaTheme="majorEastAsia" w:hAnsiTheme="majorHAnsi" w:cstheme="majorBidi"/>
+      <w:color w:val="2E74B5" w:themeColor="accent1" w:themeShade="BF"/>
+      <w:sz w:val="32"/>
+      <w:szCs w:val="32"/>
+    </w:rPr>
+  </w:style>
+  <w:style w:type="paragraph" w:styleId="Prrafodelista">
+    <w:name w:val="List Paragraph"/>
+    <w:basedOn w:val="Normal"/>
+    <w:uiPriority w:val="34"/>
+    <w:qFormat/>
+    <w:rsid w:val="006A7813"/>
+    <w:pPr>
+      <w:ind w:left="720"/>
+      <w:contextualSpacing/>
+    </w:pPr>
+  </w:style>
+  <w:style w:type="paragraph" w:styleId="Textodeglobo">
+    <w:name w:val="Balloon Text"/>
+    <w:basedOn w:val="Normal"/>
+    <w:link w:val="TextodegloboCar"/>
+    <w:uiPriority w:val="99"/>
+    <w:semiHidden/>
+    <w:unhideWhenUsed/>
+    <w:rsid w:val="00752140"/>
+    <w:pPr>
+      <w:spacing w:after="0" w:line="240" w:lineRule="auto"/>
+    </w:pPr>
+    <w:rPr>
+      <w:rFonts w:ascii="Tahoma" w:hAnsi="Tahoma" w:cs="Tahoma"/>
+      <w:sz w:val="16"/>
+      <w:szCs w:val="16"/>
+    </w:rPr>
+  </w:style>
+  <w:style w:type="character" w:customStyle="1" w:styleId="TextodegloboCar">
+    <w:name w:val="Texto de globo Car"/>
+    <w:basedOn w:val="Fuentedeprrafopredeter"/>
+    <w:link w:val="Textodeglobo"/>
+    <w:uiPriority w:val="99"/>
+    <w:semiHidden/>
+    <w:rsid w:val="00752140"/>
+    <w:rPr>
+      <w:rFonts w:ascii="Tahoma" w:hAnsi="Tahoma" w:cs="Tahoma"/>
+      <w:sz w:val="16"/>
+      <w:szCs w:val="16"/>
+    </w:rPr>
+  </w:style>
+  <w:style w:type="paragraph" w:styleId="Encabezado">
+    <w:name w:val="header"/>
+    <w:basedOn w:val="Normal"/>
+    <w:link w:val="EncabezadoCar"/>
+    <w:uiPriority w:val="99"/>
+    <w:unhideWhenUsed/>
+    <w:rsid w:val="00ED5A6C"/>
+    <w:pPr>
+      <w:tabs>
+        <w:tab w:val="center" w:pos="4252"/>
+        <w:tab w:val="right" w:pos="8504"/>
+      </w:tabs>
+      <w:spacing w:after="0" w:line="240" w:lineRule="auto"/>
+    </w:pPr>
+  </w:style>
+  <w:style w:type="character" w:customStyle="1" w:styleId="EncabezadoCar">
+    <w:name w:val="Encabezado Car"/>
+    <w:basedOn w:val="Fuentedeprrafopredeter"/>
+    <w:link w:val="Encabezado"/>
+    <w:uiPriority w:val="99"/>
+    <w:rsid w:val="00ED5A6C"/>
+  </w:style>
+  <w:style w:type="paragraph" w:styleId="Piedepgina">
+    <w:name w:val="footer"/>
+    <w:basedOn w:val="Normal"/>
+    <w:link w:val="PiedepginaCar"/>
+    <w:uiPriority w:val="99"/>
+    <w:unhideWhenUsed/>
+    <w:rsid w:val="00ED5A6C"/>
+    <w:pPr>
+      <w:tabs>
+        <w:tab w:val="center" w:pos="4252"/>
+        <w:tab w:val="right" w:pos="8504"/>
+      </w:tabs>
+      <w:spacing w:after="0" w:line="240" w:lineRule="auto"/>
+    </w:pPr>
+  </w:style>
+  <w:style w:type="character" w:customStyle="1" w:styleId="PiedepginaCar">
+    <w:name w:val="Pie de página Car"/>
+    <w:basedOn w:val="Fuentedeprrafopredeter"/>
+    <w:link w:val="Piedepgina"/>
+    <w:uiPriority w:val="99"/>
+    <w:rsid w:val="00ED5A6C"/>
+  </w:style>
 </w:styles>
 </file>
 
@@ -1597,7 +2077,7 @@
         <a:sysClr val="windowText" lastClr="000000"/>
       </a:dk1>
       <a:lt1>
-        <a:sysClr val="window" lastClr="FFFFFF"/>
+        <a:sysClr val="window" lastClr="F0F0F0"/>
       </a:lt1>
       <a:dk2>
         <a:srgbClr val="44546A"/>
@@ -1844,7 +2324,7 @@
   <a:extraClrSchemeLst/>
   <a:extLst>
     <a:ext uri="{05A4C25C-085E-4340-85A3-A5531E510DB2}">
-      <thm15:themeFamily xmlns:thm15="http://schemas.microsoft.com/office/thememl/2012/main" name="Office Theme" id="{62F939B6-93AF-4DB8-9C6B-D6C7DFDC589F}" vid="{4A3C46E8-61CC-4603-A589-7422A47A8E4A}"/>
+      <thm15:themeFamily xmlns:thm15="http://schemas.microsoft.com/office/thememl/2012/main" xmlns="" name="Office Theme" id="{62F939B6-93AF-4DB8-9C6B-D6C7DFDC589F}" vid="{4A3C46E8-61CC-4603-A589-7422A47A8E4A}"/>
     </a:ext>
   </a:extLst>
 </a:theme>
